--- a/public/pcmk.docx
+++ b/public/pcmk.docx
@@ -1120,150 +1120,188 @@
         <w:t>}</w:t>
       </w:r>
     </w:p>
-    <w:p>
-      <w:pPr>
-        <w:pStyle w:val="NoSpacing"/>
-        <w:numPr>
-          <w:ilvl w:val="0"/>
-          <w:numId w:val="47"/>
-        </w:numPr>
-        <w:jc w:val="thaiDistribute"/>
-        <w:rPr>
-          <w:rFonts w:ascii="TH SarabunIT๙" w:hAnsi="TH SarabunIT๙" w:cs="TH SarabunIT๙"/>
-          <w:sz w:val="31"/>
-          <w:szCs w:val="31"/>
-        </w:rPr>
-      </w:pPr>
-      <w:r>
-        <w:rPr>
-          <w:rFonts w:ascii="TH SarabunIT๙" w:hAnsi="TH SarabunIT๙" w:cs="TH SarabunIT๙"/>
-          <w:sz w:val="31"/>
-          <w:szCs w:val="31"/>
-        </w:rPr>
-        <w:t>${inspector_name#1}</w:t>
-      </w:r>
-      <w:r>
-        <w:rPr>
-          <w:rFonts w:ascii="TH SarabunIT๙" w:eastAsiaTheme="minorHAnsi" w:hAnsi="TH SarabunIT๙" w:cs="TH SarabunIT๙"/>
-          <w:color w:val="FF0000"/>
-          <w:sz w:val="31"/>
-          <w:szCs w:val="31"/>
-        </w:rPr>
-        <w:tab/>
-      </w:r>
-      <w:r>
-        <w:rPr>
-          <w:rFonts w:ascii="TH SarabunIT๙" w:hAnsi="TH SarabunIT๙" w:cs="TH SarabunIT๙"/>
-          <w:sz w:val="31"/>
-          <w:szCs w:val="31"/>
-        </w:rPr>
-        <w:t>${inspector_position#1}</w:t>
-      </w:r>
-    </w:p>
-    <w:p>
-      <w:pPr>
-        <w:pStyle w:val="NoSpacing"/>
-        <w:numPr>
-          <w:ilvl w:val="0"/>
-          <w:numId w:val="47"/>
-        </w:numPr>
-        <w:tabs>
-          <w:tab w:val="left" w:pos="720"/>
-          <w:tab w:val="left" w:pos="1440"/>
-          <w:tab w:val="left" w:pos="2160"/>
-          <w:tab w:val="left" w:pos="2880"/>
-          <w:tab w:val="left" w:pos="3600"/>
-          <w:tab w:val="left" w:pos="4320"/>
-        </w:tabs>
-        <w:jc w:val="thaiDistribute"/>
-        <w:rPr>
-          <w:rFonts w:ascii="TH SarabunIT๙" w:hAnsi="TH SarabunIT๙" w:cs="TH SarabunIT๙"/>
-          <w:sz w:val="31"/>
-          <w:szCs w:val="31"/>
-          <w:cs/>
-        </w:rPr>
-      </w:pPr>
-      <w:r>
-        <w:rPr>
-          <w:rFonts w:ascii="TH SarabunIT๙" w:hAnsi="TH SarabunIT๙" w:cs="TH SarabunIT๙"/>
-          <w:sz w:val="31"/>
-          <w:szCs w:val="31"/>
-        </w:rPr>
-        <w:t>${inspector_name#2}</w:t>
-      </w:r>
-      <w:r>
-        <w:rPr>
-          <w:rFonts w:ascii="TH SarabunIT๙" w:hAnsi="TH SarabunIT๙" w:cs="TH SarabunIT๙"/>
-          <w:noProof/>
-          <w:color w:val="FF0000"/>
-          <w:sz w:val="31"/>
-          <w:szCs w:val="31"/>
-          <w:cs/>
-        </w:rPr>
-        <w:tab/>
-      </w:r>
-      <w:r>
-        <w:rPr>
-          <w:rFonts w:ascii="TH SarabunIT๙" w:hAnsi="TH SarabunIT๙" w:cs="TH SarabunIT๙"/>
-          <w:sz w:val="31"/>
-          <w:szCs w:val="31"/>
-        </w:rPr>
-        <w:t>${inspector_position#2}</w:t>
-      </w:r>
-      <w:r>
-        <w:rPr>
-          <w:rFonts w:ascii="TH SarabunIT๙" w:hAnsi="TH SarabunIT๙" w:cs="TH SarabunIT๙"/>
-          <w:sz w:val="31"/>
-          <w:szCs w:val="31"/>
-        </w:rPr>
-        <w:tab/>
-      </w:r>
-    </w:p>
-    <w:p>
-      <w:pPr>
-        <w:pStyle w:val="NoSpacing"/>
-        <w:numPr>
-          <w:ilvl w:val="0"/>
-          <w:numId w:val="47"/>
-        </w:numPr>
-        <w:jc w:val="thaiDistribute"/>
-        <w:rPr>
-          <w:rFonts w:ascii="TH SarabunIT๙" w:hAnsi="TH SarabunIT๙" w:cs="TH SarabunIT๙"/>
-          <w:sz w:val="31"/>
-          <w:szCs w:val="31"/>
-          <w:cs/>
-        </w:rPr>
-      </w:pPr>
-      <w:r>
-        <w:rPr>
-          <w:rFonts w:ascii="TH SarabunIT๙" w:hAnsi="TH SarabunIT๙" w:cs="TH SarabunIT๙"/>
-          <w:sz w:val="31"/>
-          <w:szCs w:val="31"/>
-        </w:rPr>
-        <w:t>${inspector_name#3}</w:t>
-      </w:r>
-      <w:r>
-        <w:rPr>
-          <w:rFonts w:ascii="TH SarabunIT๙" w:hAnsi="TH SarabunIT๙" w:cs="TH SarabunIT๙"/>
-          <w:noProof/>
-          <w:color w:val="FF0000"/>
-          <w:sz w:val="31"/>
-          <w:szCs w:val="31"/>
-          <w:cs/>
-        </w:rPr>
-        <w:tab/>
-      </w:r>
-      <w:r>
-        <w:rPr>
-          <w:rFonts w:ascii="TH SarabunIT๙" w:hAnsi="TH SarabunIT๙" w:cs="TH SarabunIT๙"/>
-          <w:sz w:val="31"/>
-          <w:szCs w:val="31"/>
-        </w:rPr>
-        <w:t>${inspector_position#3}</w:t>
-      </w:r>
-      <w:bookmarkStart w:id="0" w:name="_GoBack"/>
-      <w:bookmarkEnd w:id="0"/>
-    </w:p>
+    <w:tbl>
+      <w:tblPr>
+        <w:tblStyle w:val="TableGrid"/>
+        <w:tblW w:w="0" w:type="auto"/>
+        <w:tblInd w:w="1418" w:type="dxa"/>
+        <w:tblBorders>
+          <w:top w:val="none" w:sz="0" w:space="0" w:color="auto"/>
+          <w:left w:val="none" w:sz="0" w:space="0" w:color="auto"/>
+          <w:bottom w:val="none" w:sz="0" w:space="0" w:color="auto"/>
+          <w:right w:val="none" w:sz="0" w:space="0" w:color="auto"/>
+          <w:insideH w:val="none" w:sz="0" w:space="0" w:color="auto"/>
+          <w:insideV w:val="none" w:sz="0" w:space="0" w:color="auto"/>
+        </w:tblBorders>
+        <w:tblLook w:val="04A0" w:firstRow="1" w:lastRow="0" w:firstColumn="1" w:lastColumn="0" w:noHBand="0" w:noVBand="1"/>
+      </w:tblPr>
+      <w:tblGrid>
+        <w:gridCol w:w="4252"/>
+        <w:gridCol w:w="3397"/>
+      </w:tblGrid>
+      <w:tr>
+        <w:tc>
+          <w:tcPr>
+            <w:tcW w:w="4252" w:type="dxa"/>
+          </w:tcPr>
+          <w:p>
+            <w:pPr>
+              <w:pStyle w:val="BodyText"/>
+              <w:numPr>
+                <w:ilvl w:val="0"/>
+                <w:numId w:val="13"/>
+              </w:numPr>
+              <w:ind w:left="320" w:right="68" w:hanging="283"/>
+              <w:jc w:val="thaiDistribute"/>
+              <w:rPr>
+                <w:rFonts w:ascii="TH SarabunIT๙" w:hAnsi="TH SarabunIT๙" w:cs="TH SarabunIT๙"/>
+                <w:color w:val="000000" w:themeColor="text1"/>
+                <w:spacing w:val="-8"/>
+              </w:rPr>
+            </w:pPr>
+            <w:r>
+              <w:rPr>
+                <w:rFonts w:ascii="TH SarabunIT๙" w:hAnsi="TH SarabunIT๙" w:cs="TH SarabunIT๙"/>
+              </w:rPr>
+              <w:t>${inspector_name#1}</w:t>
+            </w:r>
+          </w:p>
+        </w:tc>
+        <w:tc>
+          <w:tcPr>
+            <w:tcW w:w="3397" w:type="dxa"/>
+          </w:tcPr>
+          <w:p>
+            <w:pPr>
+              <w:pStyle w:val="BodyText"/>
+              <w:ind w:right="68"/>
+              <w:jc w:val="thaiDistribute"/>
+              <w:rPr>
+                <w:rFonts w:ascii="TH SarabunIT๙" w:hAnsi="TH SarabunIT๙" w:cs="TH SarabunIT๙"/>
+                <w:color w:val="000000" w:themeColor="text1"/>
+                <w:spacing w:val="-8"/>
+              </w:rPr>
+            </w:pPr>
+            <w:r>
+              <w:rPr>
+                <w:rFonts w:ascii="TH SarabunIT๙" w:hAnsi="TH SarabunIT๙" w:cs="TH SarabunIT๙"/>
+              </w:rPr>
+              <w:t>${inspector_position#1}</w:t>
+            </w:r>
+          </w:p>
+        </w:tc>
+      </w:tr>
+      <w:tr>
+        <w:tc>
+          <w:tcPr>
+            <w:tcW w:w="4252" w:type="dxa"/>
+          </w:tcPr>
+          <w:p>
+            <w:pPr>
+              <w:pStyle w:val="BodyText"/>
+              <w:numPr>
+                <w:ilvl w:val="0"/>
+                <w:numId w:val="13"/>
+              </w:numPr>
+              <w:ind w:left="320" w:right="68" w:hanging="283"/>
+              <w:jc w:val="thaiDistribute"/>
+              <w:rPr>
+                <w:rFonts w:ascii="TH SarabunIT๙" w:hAnsi="TH SarabunIT๙" w:cs="TH SarabunIT๙"/>
+                <w:noProof/>
+                <w:color w:val="000000" w:themeColor="text1"/>
+                <w:spacing w:val="-8"/>
+                <w:cs/>
+              </w:rPr>
+            </w:pPr>
+            <w:r>
+              <w:rPr>
+                <w:rFonts w:ascii="TH SarabunIT๙" w:hAnsi="TH SarabunIT๙" w:cs="TH SarabunIT๙"/>
+              </w:rPr>
+              <w:t>${inspector_name#2}</w:t>
+            </w:r>
+          </w:p>
+        </w:tc>
+        <w:tc>
+          <w:tcPr>
+            <w:tcW w:w="3397" w:type="dxa"/>
+          </w:tcPr>
+          <w:p>
+            <w:pPr>
+              <w:pStyle w:val="BodyText"/>
+              <w:ind w:right="68"/>
+              <w:rPr>
+                <w:rFonts w:ascii="TH SarabunIT๙" w:hAnsi="TH SarabunIT๙" w:cs="TH SarabunIT๙"/>
+                <w:noProof/>
+                <w:color w:val="000000" w:themeColor="text1"/>
+                <w:spacing w:val="-8"/>
+                <w:cs/>
+              </w:rPr>
+            </w:pPr>
+            <w:r>
+              <w:rPr>
+                <w:rFonts w:ascii="TH SarabunIT๙" w:hAnsi="TH SarabunIT๙" w:cs="TH SarabunIT๙"/>
+              </w:rPr>
+              <w:t>${inspector_position#2}</w:t>
+            </w:r>
+          </w:p>
+        </w:tc>
+      </w:tr>
+      <w:tr>
+        <w:tc>
+          <w:tcPr>
+            <w:tcW w:w="4252" w:type="dxa"/>
+          </w:tcPr>
+          <w:p>
+            <w:pPr>
+              <w:pStyle w:val="BodyText"/>
+              <w:numPr>
+                <w:ilvl w:val="0"/>
+                <w:numId w:val="13"/>
+              </w:numPr>
+              <w:ind w:left="320" w:right="68" w:hanging="283"/>
+              <w:jc w:val="thaiDistribute"/>
+              <w:rPr>
+                <w:rFonts w:ascii="TH SarabunIT๙" w:hAnsi="TH SarabunIT๙" w:cs="TH SarabunIT๙"/>
+                <w:noProof/>
+                <w:color w:val="000000" w:themeColor="text1"/>
+                <w:spacing w:val="-8"/>
+                <w:cs/>
+              </w:rPr>
+            </w:pPr>
+            <w:r>
+              <w:rPr>
+                <w:rFonts w:ascii="TH SarabunIT๙" w:hAnsi="TH SarabunIT๙" w:cs="TH SarabunIT๙"/>
+              </w:rPr>
+              <w:t>${inspector_name#3}</w:t>
+            </w:r>
+          </w:p>
+        </w:tc>
+        <w:tc>
+          <w:tcPr>
+            <w:tcW w:w="3397" w:type="dxa"/>
+          </w:tcPr>
+          <w:p>
+            <w:pPr>
+              <w:pStyle w:val="BodyText"/>
+              <w:ind w:right="68"/>
+              <w:rPr>
+                <w:rFonts w:ascii="TH SarabunIT๙" w:hAnsi="TH SarabunIT๙" w:cs="TH SarabunIT๙"/>
+                <w:noProof/>
+                <w:color w:val="000000" w:themeColor="text1"/>
+                <w:spacing w:val="-8"/>
+                <w:cs/>
+              </w:rPr>
+            </w:pPr>
+            <w:r>
+              <w:rPr>
+                <w:rFonts w:ascii="TH SarabunIT๙" w:hAnsi="TH SarabunIT๙" w:cs="TH SarabunIT๙"/>
+              </w:rPr>
+              <w:t>${inspector_position#3}</w:t>
+            </w:r>
+          </w:p>
+        </w:tc>
+      </w:tr>
+    </w:tbl>
     <w:p>
       <w:pPr>
         <w:tabs>
@@ -2352,7 +2390,7 @@
         </w:rPr>
         <w:br w:type="page"/>
       </w:r>
-      <w:bookmarkStart w:id="1" w:name="_Hlk147830050"/>
+      <w:bookmarkStart w:id="0" w:name="_Hlk147830050"/>
       <w:r>
         <w:rPr>
           <w:rFonts w:ascii="TH SarabunIT๙" w:hAnsi="TH SarabunIT๙" w:cs="TH SarabunIT๙"/>
@@ -2928,8 +2966,8 @@
                 <w:cs/>
               </w:rPr>
             </w:pPr>
-            <w:bookmarkStart w:id="2" w:name="_Hlk165989186"/>
-            <w:bookmarkStart w:id="3" w:name="_Hlk140074015"/>
+            <w:bookmarkStart w:id="1" w:name="_Hlk165989186"/>
+            <w:bookmarkStart w:id="2" w:name="_Hlk140074015"/>
             <w:r>
               <w:rPr>
                 <w:rFonts w:ascii="TH SarabunIT๙" w:hAnsi="TH SarabunIT๙" w:cs="TH SarabunIT๙"/>
@@ -3315,7 +3353,7 @@
           </w:p>
         </w:tc>
       </w:tr>
-      <w:bookmarkEnd w:id="2"/>
+      <w:bookmarkEnd w:id="1"/>
       <w:tr>
         <w:tc>
           <w:tcPr>
@@ -3541,21 +3579,35 @@
           </w:tcPr>
           <w:p>
             <w:pPr>
-              <w:pStyle w:val="Title"/>
-              <w:rPr>
-                <w:rFonts w:ascii="TH SarabunIT๙" w:hAnsi="TH SarabunIT๙" w:cs="TH SarabunIT๙"/>
-                <w:sz w:val="28"/>
-                <w:szCs w:val="28"/>
+              <w:rPr>
+                <w:lang w:eastAsia="zh-CN"/>
               </w:rPr>
             </w:pPr>
             <w:r>
               <w:rPr>
-                <w:rFonts w:ascii="TH SarabunIT๙" w:hAnsi="TH SarabunIT๙" w:cs="TH SarabunIT๙" w:hint="cs"/>
+                <w:rFonts w:ascii="TH SarabunIT๙" w:eastAsia="Cordia New" w:hAnsi="TH SarabunIT๙" w:cs="TH SarabunIT๙"/>
                 <w:sz w:val="28"/>
-                <w:szCs w:val="28"/>
-                <w:cs/>
-              </w:rPr>
-              <w:t>1</w:t>
+                <w:lang w:eastAsia="zh-CN"/>
+              </w:rPr>
+              <w:t>${</w:t>
+            </w:r>
+            <w:proofErr w:type="spellStart"/>
+            <w:r>
+              <w:rPr>
+                <w:rFonts w:ascii="TH SarabunIT๙" w:eastAsia="Cordia New" w:hAnsi="TH SarabunIT๙" w:cs="TH SarabunIT๙"/>
+                <w:sz w:val="28"/>
+                <w:lang w:eastAsia="zh-CN"/>
+              </w:rPr>
+              <w:t>item_number</w:t>
+            </w:r>
+            <w:proofErr w:type="spellEnd"/>
+            <w:r>
+              <w:rPr>
+                <w:rFonts w:ascii="TH SarabunIT๙" w:eastAsia="Cordia New" w:hAnsi="TH SarabunIT๙" w:cs="TH SarabunIT๙"/>
+                <w:sz w:val="28"/>
+                <w:lang w:eastAsia="zh-CN"/>
+              </w:rPr>
+              <w:t>}</w:t>
             </w:r>
           </w:p>
         </w:tc>
@@ -3569,6 +3621,7 @@
           </w:tcPr>
           <w:p>
             <w:pPr>
+              <w:jc w:val="both"/>
               <w:rPr>
                 <w:rFonts w:ascii="TH SarabunIT๙" w:hAnsi="TH SarabunIT๙" w:cs="TH SarabunIT๙"/>
                 <w:sz w:val="28"/>
@@ -3579,17 +3632,24 @@
                 <w:rFonts w:ascii="TH SarabunIT๙" w:hAnsi="TH SarabunIT๙" w:cs="TH SarabunIT๙"/>
                 <w:sz w:val="28"/>
               </w:rPr>
-              <w:t>${product_name#1}</w:t>
+              <w:t>${</w:t>
             </w:r>
-          </w:p>
-          <w:p>
-            <w:pPr>
-              <w:jc w:val="both"/>
+            <w:proofErr w:type="spellStart"/>
+            <w:r>
               <w:rPr>
                 <w:rFonts w:ascii="TH SarabunIT๙" w:hAnsi="TH SarabunIT๙" w:cs="TH SarabunIT๙"/>
                 <w:sz w:val="28"/>
               </w:rPr>
-            </w:pPr>
+              <w:t>product_name</w:t>
+            </w:r>
+            <w:proofErr w:type="spellEnd"/>
+            <w:r>
+              <w:rPr>
+                <w:rFonts w:ascii="TH SarabunIT๙" w:hAnsi="TH SarabunIT๙" w:cs="TH SarabunIT๙"/>
+                <w:sz w:val="28"/>
+              </w:rPr>
+              <w:t>}</w:t>
+            </w:r>
           </w:p>
         </w:tc>
         <w:tc>
@@ -3601,35 +3661,6 @@
           </w:tcPr>
           <w:p>
             <w:pPr>
-              <w:rPr>
-                <w:rFonts w:ascii="TH SarabunIT๙" w:hAnsi="TH SarabunIT๙" w:cs="TH SarabunIT๙"/>
-                <w:sz w:val="28"/>
-              </w:rPr>
-            </w:pPr>
-            <w:r>
-              <w:rPr>
-                <w:rFonts w:ascii="TH SarabunIT๙" w:hAnsi="TH SarabunIT๙" w:cs="TH SarabunIT๙"/>
-                <w:sz w:val="28"/>
-              </w:rPr>
-              <w:t>${quantity#1}</w:t>
-            </w:r>
-            <w:r>
-              <w:rPr>
-                <w:rFonts w:ascii="TH SarabunIT๙" w:hAnsi="TH SarabunIT๙" w:cs="TH SarabunIT๙"/>
-                <w:sz w:val="28"/>
-              </w:rPr>
-              <w:t xml:space="preserve"> </w:t>
-            </w:r>
-            <w:r>
-              <w:rPr>
-                <w:rFonts w:ascii="TH SarabunIT๙" w:hAnsi="TH SarabunIT๙" w:cs="TH SarabunIT๙"/>
-                <w:sz w:val="28"/>
-              </w:rPr>
-              <w:t>${unit#1}</w:t>
-            </w:r>
-          </w:p>
-          <w:p>
-            <w:pPr>
               <w:pStyle w:val="Title"/>
               <w:rPr>
                 <w:rFonts w:ascii="TH SarabunIT๙" w:hAnsi="TH SarabunIT๙" w:cs="TH SarabunIT๙"/>
@@ -3638,6 +3669,24 @@
                 <w:cs/>
               </w:rPr>
             </w:pPr>
+            <w:r>
+              <w:rPr>
+                <w:rFonts w:ascii="TH SarabunIT๙" w:eastAsiaTheme="minorHAnsi" w:hAnsi="TH SarabunIT๙" w:cs="TH SarabunIT๙"/>
+                <w:sz w:val="28"/>
+                <w:szCs w:val="28"/>
+                <w:lang w:eastAsia="en-US"/>
+              </w:rPr>
+              <w:t>${quantity} ${unit</w:t>
+            </w:r>
+            <w:r>
+              <w:rPr>
+                <w:rFonts w:ascii="TH SarabunIT๙" w:eastAsiaTheme="minorHAnsi" w:hAnsi="TH SarabunIT๙" w:cs="TH SarabunIT๙"/>
+                <w:sz w:val="28"/>
+                <w:szCs w:val="28"/>
+                <w:lang w:eastAsia="en-US"/>
+              </w:rPr>
+              <w:t>}</w:t>
+            </w:r>
           </w:p>
         </w:tc>
         <w:tc>
@@ -3649,21 +3698,6 @@
           </w:tcPr>
           <w:p>
             <w:pPr>
-              <w:rPr>
-                <w:rFonts w:ascii="TH SarabunIT๙" w:hAnsi="TH SarabunIT๙" w:cs="TH SarabunIT๙"/>
-                <w:sz w:val="28"/>
-              </w:rPr>
-            </w:pPr>
-            <w:r>
-              <w:rPr>
-                <w:rFonts w:ascii="TH SarabunIT๙" w:hAnsi="TH SarabunIT๙" w:cs="TH SarabunIT๙"/>
-                <w:sz w:val="28"/>
-              </w:rPr>
-              <w:t>${product_price#1}</w:t>
-            </w:r>
-          </w:p>
-          <w:p>
-            <w:pPr>
               <w:pStyle w:val="Title"/>
               <w:jc w:val="right"/>
               <w:rPr>
@@ -3673,6 +3707,35 @@
                 <w:cs/>
               </w:rPr>
             </w:pPr>
+            <w:r>
+              <w:rPr>
+                <w:rFonts w:ascii="TH SarabunIT๙" w:eastAsiaTheme="minorHAnsi" w:hAnsi="TH SarabunIT๙" w:cs="TH SarabunIT๙"/>
+                <w:sz w:val="28"/>
+                <w:szCs w:val="28"/>
+                <w:lang w:eastAsia="en-US"/>
+              </w:rPr>
+              <w:t>${</w:t>
+            </w:r>
+            <w:proofErr w:type="spellStart"/>
+            <w:r>
+              <w:rPr>
+                <w:rFonts w:ascii="TH SarabunIT๙" w:eastAsiaTheme="minorHAnsi" w:hAnsi="TH SarabunIT๙" w:cs="TH SarabunIT๙"/>
+                <w:sz w:val="28"/>
+                <w:szCs w:val="28"/>
+                <w:lang w:eastAsia="en-US"/>
+              </w:rPr>
+              <w:t>product_price</w:t>
+            </w:r>
+            <w:proofErr w:type="spellEnd"/>
+            <w:r>
+              <w:rPr>
+                <w:rFonts w:ascii="TH SarabunIT๙" w:eastAsiaTheme="minorHAnsi" w:hAnsi="TH SarabunIT๙" w:cs="TH SarabunIT๙"/>
+                <w:sz w:val="28"/>
+                <w:szCs w:val="28"/>
+                <w:lang w:eastAsia="en-US"/>
+              </w:rPr>
+              <w:t>}</w:t>
+            </w:r>
           </w:p>
         </w:tc>
         <w:tc>
@@ -4106,7 +4169,7 @@
         </w:tc>
       </w:tr>
     </w:tbl>
-    <w:bookmarkEnd w:id="3"/>
+    <w:bookmarkEnd w:id="2"/>
     <w:p>
       <w:pPr>
         <w:pStyle w:val="Title"/>
@@ -5096,7 +5159,7 @@
         </w:rPr>
       </w:pPr>
     </w:p>
-    <w:bookmarkEnd w:id="1"/>
+    <w:bookmarkEnd w:id="0"/>
     <w:p>
       <w:pPr>
         <w:pStyle w:val="NoSpacing"/>
@@ -6133,14 +6196,26 @@
     </w:p>
     <w:p>
       <w:pPr>
-        <w:spacing w:before="120" w:after="0"/>
-        <w:ind w:left="792" w:firstLine="626"/>
-        <w:rPr>
-          <w:rFonts w:ascii="TH SarabunIT๙" w:hAnsi="TH SarabunIT๙" w:cs="TH SarabunIT๙"/>
-          <w:sz w:val="32"/>
-          <w:szCs w:val="32"/>
-        </w:rPr>
-      </w:pPr>
+        <w:pStyle w:val="ListParagraph"/>
+        <w:tabs>
+          <w:tab w:val="left" w:pos="1440"/>
+        </w:tabs>
+        <w:spacing w:before="120"/>
+        <w:ind w:left="1495" w:right="-184"/>
+        <w:rPr>
+          <w:rFonts w:ascii="TH SarabunIT๙" w:hAnsi="TH SarabunIT๙" w:cs="TH SarabunIT๙"/>
+          <w:sz w:val="32"/>
+          <w:szCs w:val="32"/>
+        </w:rPr>
+      </w:pPr>
+      <w:r>
+        <w:rPr>
+          <w:rFonts w:ascii="TH SarabunIT๙" w:hAnsi="TH SarabunIT๙" w:cs="TH SarabunIT๙"/>
+          <w:sz w:val="32"/>
+          <w:szCs w:val="32"/>
+        </w:rPr>
+        <w:tab/>
+      </w:r>
       <w:r>
         <w:rPr>
           <w:rFonts w:ascii="TH SarabunIT๙" w:hAnsi="TH SarabunIT๙" w:cs="TH SarabunIT๙"/>
@@ -6156,7 +6231,7 @@
           <w:sz w:val="32"/>
           <w:szCs w:val="32"/>
         </w:rPr>
-        <w:t>reason_description</w:t>
+        <w:t>product_details_outside</w:t>
       </w:r>
       <w:proofErr w:type="spellEnd"/>
       <w:r>
@@ -6166,40 +6241,6 @@
           <w:szCs w:val="32"/>
         </w:rPr>
         <w:t>}</w:t>
-      </w:r>
-    </w:p>
-    <w:p>
-      <w:pPr>
-        <w:rPr>
-          <w:rFonts w:ascii="TH SarabunIT๙" w:hAnsi="TH SarabunIT๙" w:cs="TH SarabunIT๙"/>
-          <w:sz w:val="32"/>
-          <w:szCs w:val="32"/>
-        </w:rPr>
-      </w:pPr>
-      <w:r>
-        <w:rPr>
-          <w:rFonts w:ascii="TH SarabunIT๙" w:hAnsi="TH SarabunIT๙" w:cs="TH SarabunIT๙"/>
-          <w:sz w:val="32"/>
-          <w:szCs w:val="32"/>
-        </w:rPr>
-        <w:tab/>
-      </w:r>
-      <w:r>
-        <w:rPr>
-          <w:rFonts w:ascii="TH SarabunIT๙" w:hAnsi="TH SarabunIT๙" w:cs="TH SarabunIT๙"/>
-          <w:sz w:val="32"/>
-          <w:szCs w:val="32"/>
-        </w:rPr>
-        <w:tab/>
-      </w:r>
-      <w:r>
-        <w:rPr>
-          <w:rFonts w:ascii="TH SarabunIT๙" w:hAnsi="TH SarabunIT๙" w:cs="TH SarabunIT๙"/>
-          <w:sz w:val="32"/>
-          <w:szCs w:val="32"/>
-        </w:rPr>
-        <w:tab/>
-        <w:t>${product_name#1}</w:t>
       </w:r>
     </w:p>
     <w:p>
@@ -31100,7 +31141,7 @@
     <w:p>
       <w:pPr>
         <w:rPr>
-          <w:rFonts w:ascii="TH SarabunIT๙" w:hAnsi="TH SarabunIT๙" w:cs="TH SarabunIT๙"/>
+          <w:rFonts w:ascii="TH SarabunIT๙" w:hAnsi="TH SarabunIT๙" w:cs="TH SarabunIT๙" w:hint="cs"/>
           <w:b/>
           <w:bCs/>
           <w:color w:val="000000" w:themeColor="text1"/>
@@ -31109,2712 +31150,8 @@
           <w:cs/>
         </w:rPr>
       </w:pPr>
-      <w:r>
-        <w:rPr>
-          <w:rFonts w:ascii="TH SarabunIT๙" w:hAnsi="TH SarabunIT๙" w:cs="TH SarabunIT๙"/>
-          <w:b/>
-          <w:bCs/>
-          <w:color w:val="000000" w:themeColor="text1"/>
-          <w:sz w:val="70"/>
-          <w:szCs w:val="70"/>
-          <w:cs/>
-        </w:rPr>
-        <w:br w:type="page"/>
-      </w:r>
-    </w:p>
-    <w:p>
-      <w:pPr>
-        <w:spacing w:after="0" w:line="216" w:lineRule="auto"/>
-        <w:jc w:val="center"/>
-        <w:rPr>
-          <w:rFonts w:ascii="TH SarabunIT๙" w:hAnsi="TH SarabunIT๙" w:cs="TH SarabunIT๙"/>
-          <w:b/>
-          <w:bCs/>
-          <w:color w:val="000000" w:themeColor="text1"/>
-          <w:sz w:val="70"/>
-          <w:szCs w:val="70"/>
-          <w:cs/>
-        </w:rPr>
-      </w:pPr>
-      <w:r>
-        <w:rPr>
-          <w:rFonts w:ascii="TH SarabunIT๙" w:hAnsi="TH SarabunIT๙" w:cs="TH SarabunIT๙"/>
-          <w:b/>
-          <w:bCs/>
-          <w:noProof/>
-          <w:color w:val="000000" w:themeColor="text1"/>
-          <w:sz w:val="44"/>
-          <w:szCs w:val="44"/>
-        </w:rPr>
-        <w:lastRenderedPageBreak/>
-        <w:drawing>
-          <wp:anchor distT="0" distB="0" distL="114300" distR="114300" simplePos="0" relativeHeight="251760640" behindDoc="0" locked="0" layoutInCell="1" allowOverlap="1" wp14:anchorId="7EBF214A" wp14:editId="4632B5FE">
-            <wp:simplePos x="0" y="0"/>
-            <wp:positionH relativeFrom="margin">
-              <wp:posOffset>0</wp:posOffset>
-            </wp:positionH>
-            <wp:positionV relativeFrom="paragraph">
-              <wp:posOffset>-417830</wp:posOffset>
-            </wp:positionV>
-            <wp:extent cx="535541" cy="889200"/>
-            <wp:effectExtent l="0" t="0" r="0" b="6350"/>
-            <wp:wrapNone/>
-            <wp:docPr id="12" name="Picture 12" descr="C:\Users\FADTSU01\Downloads\TSULOGOblack20mm.jpg"/>
-            <wp:cNvGraphicFramePr>
-              <a:graphicFrameLocks xmlns:a="http://schemas.openxmlformats.org/drawingml/2006/main" noChangeAspect="1"/>
-            </wp:cNvGraphicFramePr>
-            <a:graphic xmlns:a="http://schemas.openxmlformats.org/drawingml/2006/main">
-              <a:graphicData uri="http://schemas.openxmlformats.org/drawingml/2006/picture">
-                <pic:pic xmlns:pic="http://schemas.openxmlformats.org/drawingml/2006/picture">
-                  <pic:nvPicPr>
-                    <pic:cNvPr id="0" name="Picture 1" descr="C:\Users\FADTSU01\Downloads\TSULOGOblack20mm.jpg"/>
-                    <pic:cNvPicPr>
-                      <a:picLocks noChangeAspect="1" noChangeArrowheads="1"/>
-                    </pic:cNvPicPr>
-                  </pic:nvPicPr>
-                  <pic:blipFill>
-                    <a:blip r:embed="rId8" cstate="print"/>
-                    <a:srcRect/>
-                    <a:stretch>
-                      <a:fillRect/>
-                    </a:stretch>
-                  </pic:blipFill>
-                  <pic:spPr bwMode="auto">
-                    <a:xfrm>
-                      <a:off x="0" y="0"/>
-                      <a:ext cx="535541" cy="889200"/>
-                    </a:xfrm>
-                    <a:prstGeom prst="rect">
-                      <a:avLst/>
-                    </a:prstGeom>
-                    <a:noFill/>
-                    <a:ln w="9525">
-                      <a:noFill/>
-                      <a:miter lim="800000"/>
-                      <a:headEnd/>
-                      <a:tailEnd/>
-                    </a:ln>
-                  </pic:spPr>
-                </pic:pic>
-              </a:graphicData>
-            </a:graphic>
-            <wp14:sizeRelH relativeFrom="margin">
-              <wp14:pctWidth>0</wp14:pctWidth>
-            </wp14:sizeRelH>
-            <wp14:sizeRelV relativeFrom="margin">
-              <wp14:pctHeight>0</wp14:pctHeight>
-            </wp14:sizeRelV>
-          </wp:anchor>
-        </w:drawing>
-      </w:r>
-      <w:r>
-        <w:rPr>
-          <w:rFonts w:ascii="TH SarabunIT๙" w:hAnsi="TH SarabunIT๙" w:cs="TH SarabunIT๙"/>
-          <w:b/>
-          <w:bCs/>
-          <w:color w:val="000000" w:themeColor="text1"/>
-          <w:sz w:val="70"/>
-          <w:szCs w:val="70"/>
-          <w:cs/>
-        </w:rPr>
-        <w:t>บันทึกข้อความ</w:t>
-      </w:r>
-    </w:p>
-    <w:p>
-      <w:pPr>
-        <w:pStyle w:val="Subtitle"/>
-        <w:rPr>
-          <w:rFonts w:ascii="TH SarabunIT๙" w:hAnsi="TH SarabunIT๙" w:cs="TH SarabunIT๙"/>
-          <w:color w:val="000000" w:themeColor="text1"/>
-          <w:sz w:val="28"/>
-          <w:szCs w:val="28"/>
-          <w:cs/>
-        </w:rPr>
-      </w:pPr>
-      <w:r>
-        <w:rPr>
-          <w:rFonts w:ascii="TH SarabunIT๙" w:hAnsi="TH SarabunIT๙" w:cs="TH SarabunIT๙"/>
-          <w:b/>
-          <w:bCs/>
-          <w:color w:val="000000" w:themeColor="text1"/>
-          <w:sz w:val="40"/>
-          <w:szCs w:val="40"/>
-          <w:cs/>
-        </w:rPr>
-        <w:t>ส่วนงาน</w:t>
-      </w:r>
-      <w:r>
-        <w:rPr>
-          <w:rFonts w:ascii="TH SarabunIT๙" w:hAnsi="TH SarabunIT๙" w:cs="TH SarabunIT๙"/>
-          <w:color w:val="000000" w:themeColor="text1"/>
-          <w:sz w:val="28"/>
-          <w:szCs w:val="28"/>
-          <w:cs/>
-        </w:rPr>
-        <w:t xml:space="preserve">  </w:t>
-      </w:r>
-      <w:r>
-        <w:rPr>
-          <w:rFonts w:ascii="TH SarabunIT๙" w:hAnsi="TH SarabunIT๙" w:cs="TH SarabunIT๙"/>
-          <w:color w:val="000000" w:themeColor="text1"/>
-          <w:cs/>
-        </w:rPr>
-        <w:t>คณะวิทยาศาสตร์และนวัตกรรมดิจิทัล โทร.2103</w:t>
-      </w:r>
-    </w:p>
-    <w:p>
-      <w:pPr>
-        <w:tabs>
-          <w:tab w:val="left" w:pos="4395"/>
-        </w:tabs>
-        <w:spacing w:after="0"/>
-        <w:rPr>
-          <w:rFonts w:ascii="TH SarabunIT๙" w:hAnsi="TH SarabunIT๙" w:cs="TH SarabunIT๙"/>
-          <w:color w:val="000000" w:themeColor="text1"/>
-          <w:sz w:val="28"/>
-        </w:rPr>
-      </w:pPr>
-      <w:r>
-        <w:rPr>
-          <w:rFonts w:ascii="TH SarabunIT๙" w:hAnsi="TH SarabunIT๙" w:cs="TH SarabunIT๙"/>
-          <w:b/>
-          <w:bCs/>
-          <w:color w:val="000000" w:themeColor="text1"/>
-          <w:sz w:val="40"/>
-          <w:szCs w:val="40"/>
-          <w:cs/>
-        </w:rPr>
-        <w:t>ที่</w:t>
-      </w:r>
-      <w:r>
-        <w:rPr>
-          <w:rFonts w:ascii="TH SarabunIT๙" w:hAnsi="TH SarabunIT๙" w:cs="TH SarabunIT๙"/>
-          <w:color w:val="000000" w:themeColor="text1"/>
-          <w:sz w:val="28"/>
-          <w:cs/>
-        </w:rPr>
-        <w:t xml:space="preserve">  </w:t>
-      </w:r>
-      <w:r>
-        <w:rPr>
-          <w:rFonts w:ascii="TH SarabunIT๙" w:hAnsi="TH SarabunIT๙" w:cs="TH SarabunIT๙"/>
-          <w:color w:val="000000" w:themeColor="text1"/>
-          <w:sz w:val="32"/>
-          <w:szCs w:val="32"/>
-          <w:cs/>
-        </w:rPr>
-        <w:t>อว 8205.03.01/</w:t>
-      </w:r>
-      <w:r>
-        <w:rPr>
-          <w:rFonts w:ascii="TH SarabunIT๙" w:hAnsi="TH SarabunIT๙" w:cs="TH SarabunIT๙"/>
-          <w:color w:val="000000" w:themeColor="text1"/>
-          <w:sz w:val="28"/>
-        </w:rPr>
-        <w:tab/>
-      </w:r>
-      <w:r>
-        <w:rPr>
-          <w:rFonts w:ascii="TH SarabunIT๙" w:hAnsi="TH SarabunIT๙" w:cs="TH SarabunIT๙"/>
-          <w:b/>
-          <w:bCs/>
-          <w:color w:val="000000" w:themeColor="text1"/>
-          <w:sz w:val="40"/>
-          <w:szCs w:val="40"/>
-          <w:cs/>
-        </w:rPr>
-        <w:t>วันที่</w:t>
-      </w:r>
-      <w:r>
-        <w:rPr>
-          <w:rFonts w:ascii="TH SarabunIT๙" w:hAnsi="TH SarabunIT๙" w:cs="TH SarabunIT๙"/>
-          <w:b/>
-          <w:bCs/>
-          <w:color w:val="000000" w:themeColor="text1"/>
-          <w:sz w:val="28"/>
-          <w:cs/>
-        </w:rPr>
-        <w:t xml:space="preserve">  </w:t>
-      </w:r>
-      <w:r>
-        <w:rPr>
-          <w:rFonts w:ascii="TH SarabunIT๙" w:hAnsi="TH SarabunIT๙" w:cs="TH SarabunIT๙" w:hint="cs"/>
-          <w:color w:val="FF0000"/>
-          <w:sz w:val="32"/>
-          <w:szCs w:val="32"/>
-          <w:cs/>
-        </w:rPr>
-        <w:t>10 กรกฎาคม 2567</w:t>
-      </w:r>
-    </w:p>
-    <w:p>
-      <w:pPr>
-        <w:spacing w:after="0" w:line="240" w:lineRule="auto"/>
-        <w:ind w:left="709" w:hanging="709"/>
-        <w:jc w:val="thaiDistribute"/>
-        <w:rPr>
-          <w:rFonts w:ascii="TH SarabunIT๙" w:eastAsia="Times New Roman" w:hAnsi="TH SarabunIT๙" w:cs="TH SarabunIT๙"/>
-          <w:color w:val="000000" w:themeColor="text1"/>
-          <w:sz w:val="28"/>
-          <w:cs/>
-        </w:rPr>
-      </w:pPr>
-      <w:r>
-        <w:rPr>
-          <w:rFonts w:ascii="TH SarabunIT๙" w:hAnsi="TH SarabunIT๙" w:cs="TH SarabunIT๙"/>
-          <w:b/>
-          <w:bCs/>
-          <w:color w:val="000000" w:themeColor="text1"/>
-          <w:sz w:val="40"/>
-          <w:szCs w:val="40"/>
-          <w:cs/>
-        </w:rPr>
-        <w:t>เรื่อง</w:t>
-      </w:r>
-      <w:r>
-        <w:rPr>
-          <w:rFonts w:ascii="TH SarabunIT๙" w:eastAsia="Times New Roman" w:hAnsi="TH SarabunIT๙" w:cs="TH SarabunIT๙"/>
-          <w:color w:val="000000" w:themeColor="text1"/>
-          <w:sz w:val="28"/>
-          <w:cs/>
-        </w:rPr>
-        <w:t xml:space="preserve">  </w:t>
-      </w:r>
-      <w:r>
-        <w:rPr>
-          <w:rFonts w:ascii="TH SarabunIT๙" w:eastAsia="Times New Roman" w:hAnsi="TH SarabunIT๙" w:cs="TH SarabunIT๙"/>
-          <w:color w:val="000000" w:themeColor="text1"/>
-          <w:sz w:val="28"/>
-          <w:cs/>
-        </w:rPr>
-        <w:tab/>
-      </w:r>
-      <w:r>
-        <w:rPr>
-          <w:rFonts w:ascii="TH SarabunIT๙" w:hAnsi="TH SarabunIT๙" w:cs="TH SarabunIT๙"/>
-          <w:color w:val="000000" w:themeColor="text1"/>
-          <w:sz w:val="32"/>
-          <w:szCs w:val="32"/>
-          <w:cs/>
-        </w:rPr>
-        <w:t>รายงานผลการตรวจรับ</w:t>
-      </w:r>
-      <w:r>
-        <w:rPr>
-          <w:rFonts w:ascii="TH SarabunIT๙" w:hAnsi="TH SarabunIT๙" w:cs="TH SarabunIT๙" w:hint="cs"/>
-          <w:color w:val="000000" w:themeColor="text1"/>
-          <w:sz w:val="32"/>
-          <w:szCs w:val="32"/>
-          <w:cs/>
-        </w:rPr>
-        <w:t>งานจ้าง</w:t>
-      </w:r>
-      <w:r>
-        <w:rPr>
-          <w:rFonts w:ascii="TH SarabunIT๙" w:eastAsia="Times New Roman" w:hAnsi="TH SarabunIT๙" w:cs="TH SarabunIT๙"/>
-          <w:color w:val="000000" w:themeColor="text1"/>
-          <w:spacing w:val="-6"/>
-          <w:sz w:val="32"/>
-          <w:szCs w:val="32"/>
-        </w:rPr>
-        <w:t>${</w:t>
-      </w:r>
-      <w:proofErr w:type="spellStart"/>
-      <w:r>
-        <w:rPr>
-          <w:rFonts w:ascii="TH SarabunIT๙" w:eastAsia="Times New Roman" w:hAnsi="TH SarabunIT๙" w:cs="TH SarabunIT๙"/>
-          <w:color w:val="000000" w:themeColor="text1"/>
-          <w:spacing w:val="-6"/>
-          <w:sz w:val="32"/>
-          <w:szCs w:val="32"/>
-        </w:rPr>
-        <w:t>reason_description</w:t>
-      </w:r>
-      <w:proofErr w:type="spellEnd"/>
-      <w:r>
-        <w:rPr>
-          <w:rFonts w:ascii="TH SarabunIT๙" w:eastAsia="Times New Roman" w:hAnsi="TH SarabunIT๙" w:cs="TH SarabunIT๙"/>
-          <w:color w:val="000000" w:themeColor="text1"/>
-          <w:spacing w:val="-6"/>
-          <w:sz w:val="32"/>
-          <w:szCs w:val="32"/>
-        </w:rPr>
-        <w:t>}</w:t>
-      </w:r>
-      <w:r>
-        <w:rPr>
-          <w:rFonts w:ascii="TH SarabunIT๙" w:eastAsia="Times New Roman" w:hAnsi="TH SarabunIT๙" w:cs="TH SarabunIT๙" w:hint="cs"/>
-          <w:color w:val="000000" w:themeColor="text1"/>
-          <w:spacing w:val="-6"/>
-          <w:sz w:val="32"/>
-          <w:szCs w:val="32"/>
-          <w:cs/>
-        </w:rPr>
-        <w:t xml:space="preserve"> </w:t>
-      </w:r>
-      <w:r>
-        <w:rPr>
-          <w:rFonts w:ascii="TH SarabunIT๙" w:eastAsia="Times New Roman" w:hAnsi="TH SarabunIT๙" w:cs="TH SarabunIT๙"/>
-          <w:color w:val="000000" w:themeColor="text1"/>
-          <w:sz w:val="32"/>
-          <w:szCs w:val="32"/>
-          <w:cs/>
-        </w:rPr>
-        <w:t>โดยวิธีเฉพาะเจาะจง</w:t>
-      </w:r>
-    </w:p>
-    <w:p>
-      <w:pPr>
-        <w:spacing w:before="120" w:after="0" w:line="240" w:lineRule="auto"/>
-        <w:ind w:left="567" w:hanging="567"/>
-        <w:rPr>
-          <w:rFonts w:ascii="TH SarabunIT๙" w:hAnsi="TH SarabunIT๙" w:cs="TH SarabunIT๙"/>
-          <w:color w:val="000000" w:themeColor="text1"/>
-          <w:sz w:val="32"/>
-          <w:szCs w:val="32"/>
-          <w:cs/>
-        </w:rPr>
-      </w:pPr>
-      <w:r>
-        <w:rPr>
-          <w:rFonts w:ascii="TH SarabunIT๙" w:hAnsi="TH SarabunIT๙" w:cs="TH SarabunIT๙"/>
-          <w:color w:val="000000" w:themeColor="text1"/>
-          <w:sz w:val="32"/>
-          <w:szCs w:val="32"/>
-          <w:cs/>
-        </w:rPr>
-        <w:t>เรียน   คณบดีคณะวิทยาศาสตร์และนวัตกรรมดิจิทัล</w:t>
-      </w:r>
-    </w:p>
-    <w:p>
-      <w:pPr>
-        <w:spacing w:before="120" w:after="0"/>
-        <w:ind w:firstLine="1418"/>
-        <w:jc w:val="thaiDistribute"/>
-        <w:rPr>
-          <w:rFonts w:ascii="TH SarabunIT๙" w:hAnsi="TH SarabunIT๙" w:cs="TH SarabunIT๙"/>
-          <w:color w:val="000000" w:themeColor="text1"/>
-          <w:sz w:val="32"/>
-          <w:szCs w:val="32"/>
-        </w:rPr>
-      </w:pPr>
-      <w:r>
-        <w:rPr>
-          <w:rFonts w:ascii="TH SarabunIT๙" w:hAnsi="TH SarabunIT๙" w:cs="TH SarabunIT๙"/>
-          <w:color w:val="000000" w:themeColor="text1"/>
-          <w:sz w:val="32"/>
-          <w:szCs w:val="32"/>
-          <w:cs/>
-        </w:rPr>
-        <w:t xml:space="preserve">ตามที่ </w:t>
-      </w:r>
-      <w:r>
-        <w:rPr>
-          <w:rFonts w:ascii="TH SarabunIT๙" w:hAnsi="TH SarabunIT๙" w:cs="TH SarabunIT๙"/>
-          <w:color w:val="000000" w:themeColor="text1"/>
-          <w:sz w:val="32"/>
-          <w:szCs w:val="32"/>
-        </w:rPr>
-        <w:t>${</w:t>
-      </w:r>
-      <w:proofErr w:type="spellStart"/>
-      <w:r>
-        <w:rPr>
-          <w:rFonts w:ascii="TH SarabunIT๙" w:hAnsi="TH SarabunIT๙" w:cs="TH SarabunIT๙"/>
-          <w:color w:val="000000" w:themeColor="text1"/>
-          <w:sz w:val="32"/>
-          <w:szCs w:val="32"/>
-        </w:rPr>
-        <w:t>office_name</w:t>
-      </w:r>
-      <w:proofErr w:type="spellEnd"/>
-      <w:r>
-        <w:rPr>
-          <w:rFonts w:ascii="TH SarabunIT๙" w:hAnsi="TH SarabunIT๙" w:cs="TH SarabunIT๙"/>
-          <w:color w:val="000000" w:themeColor="text1"/>
-          <w:sz w:val="32"/>
-          <w:szCs w:val="32"/>
-        </w:rPr>
-        <w:t>}</w:t>
-      </w:r>
-      <w:r>
-        <w:rPr>
-          <w:rFonts w:ascii="TH SarabunIT๙" w:hAnsi="TH SarabunIT๙" w:cs="TH SarabunIT๙"/>
-          <w:color w:val="000000" w:themeColor="text1"/>
-          <w:sz w:val="32"/>
-          <w:szCs w:val="32"/>
-        </w:rPr>
-        <w:t xml:space="preserve"> </w:t>
-      </w:r>
-      <w:r>
-        <w:rPr>
-          <w:rFonts w:ascii="TH SarabunIT๙" w:hAnsi="TH SarabunIT๙" w:cs="TH SarabunIT๙"/>
-          <w:color w:val="000000" w:themeColor="text1"/>
-          <w:sz w:val="32"/>
-          <w:szCs w:val="32"/>
-          <w:cs/>
-        </w:rPr>
-        <w:t>ได้ทำ</w:t>
-      </w:r>
-      <w:r>
-        <w:rPr>
-          <w:rFonts w:ascii="TH SarabunIT๙" w:hAnsi="TH SarabunIT๙" w:cs="TH SarabunIT๙"/>
-          <w:color w:val="FF0000"/>
-          <w:sz w:val="32"/>
-          <w:szCs w:val="32"/>
-          <w:cs/>
-        </w:rPr>
-        <w:fldChar w:fldCharType="begin"/>
-      </w:r>
-      <w:r>
-        <w:rPr>
-          <w:rFonts w:ascii="TH SarabunIT๙" w:hAnsi="TH SarabunIT๙" w:cs="TH SarabunIT๙"/>
-          <w:color w:val="FF0000"/>
-          <w:sz w:val="32"/>
-          <w:szCs w:val="32"/>
-          <w:cs/>
-        </w:rPr>
-        <w:instrText xml:space="preserve"> </w:instrText>
-      </w:r>
-      <w:r>
-        <w:rPr>
-          <w:rFonts w:ascii="TH SarabunIT๙" w:hAnsi="TH SarabunIT๙" w:cs="TH SarabunIT๙"/>
-          <w:color w:val="FF0000"/>
-          <w:sz w:val="32"/>
-          <w:szCs w:val="32"/>
-        </w:rPr>
-        <w:instrText xml:space="preserve">MERGEFIELD </w:instrText>
-      </w:r>
-      <w:r>
-        <w:rPr>
-          <w:rFonts w:ascii="TH SarabunIT๙" w:hAnsi="TH SarabunIT๙" w:cs="TH SarabunIT๙"/>
-          <w:color w:val="FF0000"/>
-          <w:sz w:val="32"/>
-          <w:szCs w:val="32"/>
-          <w:cs/>
-        </w:rPr>
-        <w:instrText xml:space="preserve">สัญญาเลขที่ </w:instrText>
-      </w:r>
-      <w:r>
-        <w:rPr>
-          <w:rFonts w:ascii="TH SarabunIT๙" w:hAnsi="TH SarabunIT๙" w:cs="TH SarabunIT๙"/>
-          <w:color w:val="FF0000"/>
-          <w:sz w:val="32"/>
-          <w:szCs w:val="32"/>
-          <w:cs/>
-        </w:rPr>
-        <w:fldChar w:fldCharType="separate"/>
-      </w:r>
-      <w:r>
-        <w:rPr>
-          <w:rFonts w:ascii="TH SarabunIT๙" w:hAnsi="TH SarabunIT๙" w:cs="TH SarabunIT๙"/>
-          <w:noProof/>
-          <w:color w:val="FF0000"/>
-          <w:sz w:val="32"/>
-          <w:szCs w:val="32"/>
-        </w:rPr>
-        <w:t>«</w:t>
-      </w:r>
-      <w:r>
-        <w:rPr>
-          <w:rFonts w:ascii="TH SarabunIT๙" w:hAnsi="TH SarabunIT๙" w:cs="TH SarabunIT๙"/>
-          <w:noProof/>
-          <w:color w:val="FF0000"/>
-          <w:sz w:val="32"/>
-          <w:szCs w:val="32"/>
-          <w:cs/>
-        </w:rPr>
-        <w:t>สัญญาเลขที่</w:t>
-      </w:r>
-      <w:r>
-        <w:rPr>
-          <w:rFonts w:ascii="TH SarabunIT๙" w:hAnsi="TH SarabunIT๙" w:cs="TH SarabunIT๙"/>
-          <w:noProof/>
-          <w:color w:val="FF0000"/>
-          <w:sz w:val="32"/>
-          <w:szCs w:val="32"/>
-        </w:rPr>
-        <w:t>»</w:t>
-      </w:r>
-      <w:r>
-        <w:rPr>
-          <w:rFonts w:ascii="TH SarabunIT๙" w:hAnsi="TH SarabunIT๙" w:cs="TH SarabunIT๙"/>
-          <w:color w:val="FF0000"/>
-          <w:sz w:val="32"/>
-          <w:szCs w:val="32"/>
-          <w:cs/>
-        </w:rPr>
-        <w:fldChar w:fldCharType="end"/>
-      </w:r>
-      <w:r>
-        <w:rPr>
-          <w:rFonts w:ascii="TH SarabunIT๙" w:hAnsi="TH SarabunIT๙" w:cs="TH SarabunIT๙"/>
-          <w:color w:val="000000" w:themeColor="text1"/>
-          <w:sz w:val="32"/>
-          <w:szCs w:val="32"/>
-        </w:rPr>
-        <w:t>${</w:t>
-      </w:r>
-      <w:proofErr w:type="spellStart"/>
-      <w:r>
-        <w:rPr>
-          <w:rFonts w:ascii="TH SarabunIT๙" w:hAnsi="TH SarabunIT๙" w:cs="TH SarabunIT๙"/>
-          <w:color w:val="000000" w:themeColor="text1"/>
-          <w:sz w:val="32"/>
-          <w:szCs w:val="32"/>
-        </w:rPr>
-        <w:t>reason_description</w:t>
-      </w:r>
-      <w:proofErr w:type="spellEnd"/>
-      <w:r>
-        <w:rPr>
-          <w:rFonts w:ascii="TH SarabunIT๙" w:hAnsi="TH SarabunIT๙" w:cs="TH SarabunIT๙"/>
-          <w:color w:val="000000" w:themeColor="text1"/>
-          <w:sz w:val="32"/>
-          <w:szCs w:val="32"/>
-        </w:rPr>
-        <w:t xml:space="preserve">} </w:t>
-      </w:r>
-      <w:r>
-        <w:rPr>
-          <w:rFonts w:ascii="TH SarabunIT๙" w:hAnsi="TH SarabunIT๙" w:cs="TH SarabunIT๙"/>
-          <w:color w:val="000000" w:themeColor="text1"/>
-          <w:sz w:val="32"/>
-          <w:szCs w:val="32"/>
-          <w:cs/>
-        </w:rPr>
-        <w:t xml:space="preserve"> </w:t>
-      </w:r>
-      <w:r>
-        <w:rPr>
-          <w:rFonts w:ascii="TH SarabunIT๙" w:hAnsi="TH SarabunIT๙" w:cs="TH SarabunIT๙"/>
-          <w:color w:val="000000" w:themeColor="text1"/>
-          <w:sz w:val="32"/>
-          <w:szCs w:val="32"/>
-          <w:cs/>
-        </w:rPr>
-        <w:t xml:space="preserve">เป็นเงิน </w:t>
-      </w:r>
-      <w:r>
-        <w:rPr>
-          <w:rFonts w:ascii="TH SarabunIT๙" w:hAnsi="TH SarabunIT๙" w:cs="TH SarabunIT๙"/>
-          <w:color w:val="FF0000"/>
-          <w:sz w:val="32"/>
-          <w:szCs w:val="32"/>
-          <w:cs/>
-        </w:rPr>
-        <w:fldChar w:fldCharType="begin"/>
-      </w:r>
-      <w:r>
-        <w:rPr>
-          <w:rFonts w:ascii="TH SarabunIT๙" w:hAnsi="TH SarabunIT๙" w:cs="TH SarabunIT๙"/>
-          <w:color w:val="FF0000"/>
-          <w:sz w:val="32"/>
-          <w:szCs w:val="32"/>
-          <w:cs/>
-        </w:rPr>
-        <w:instrText xml:space="preserve"> </w:instrText>
-      </w:r>
-      <w:r>
-        <w:rPr>
-          <w:rFonts w:ascii="TH SarabunIT๙" w:hAnsi="TH SarabunIT๙" w:cs="TH SarabunIT๙"/>
-          <w:color w:val="FF0000"/>
-          <w:sz w:val="32"/>
-          <w:szCs w:val="32"/>
-        </w:rPr>
-        <w:instrText xml:space="preserve">MERGEFIELD </w:instrText>
-      </w:r>
-      <w:r>
-        <w:rPr>
-          <w:rFonts w:ascii="TH SarabunIT๙" w:hAnsi="TH SarabunIT๙" w:cs="TH SarabunIT๙"/>
-          <w:color w:val="FF0000"/>
-          <w:sz w:val="32"/>
-          <w:szCs w:val="32"/>
-          <w:cs/>
-        </w:rPr>
-        <w:instrText>ราคาวงเงิน</w:instrText>
-      </w:r>
-      <w:r>
-        <w:rPr>
-          <w:rFonts w:ascii="TH SarabunIT๙" w:hAnsi="TH SarabunIT๙" w:cs="TH SarabunIT๙"/>
-          <w:color w:val="FF0000"/>
-          <w:sz w:val="32"/>
-          <w:szCs w:val="32"/>
-          <w:shd w:val="clear" w:color="auto" w:fill="FFFFFF"/>
-        </w:rPr>
-        <w:instrText>\#,##0</w:instrText>
-      </w:r>
-      <w:r>
-        <w:rPr>
-          <w:rFonts w:ascii="TH SarabunIT๙" w:hAnsi="TH SarabunIT๙" w:cs="TH SarabunIT๙"/>
-          <w:color w:val="FF0000"/>
-          <w:sz w:val="32"/>
-          <w:szCs w:val="32"/>
-          <w:shd w:val="clear" w:color="auto" w:fill="FFFFFF"/>
-          <w:cs/>
-        </w:rPr>
-        <w:instrText>.</w:instrText>
-      </w:r>
-      <w:r>
-        <w:rPr>
-          <w:rFonts w:ascii="TH SarabunIT๙" w:hAnsi="TH SarabunIT๙" w:cs="TH SarabunIT๙"/>
-          <w:color w:val="FF0000"/>
-          <w:sz w:val="32"/>
-          <w:szCs w:val="32"/>
-          <w:shd w:val="clear" w:color="auto" w:fill="FFFFFF"/>
-        </w:rPr>
-        <w:instrText>00</w:instrText>
-      </w:r>
-      <w:r>
-        <w:rPr>
-          <w:rFonts w:ascii="TH SarabunIT๙" w:hAnsi="TH SarabunIT๙" w:cs="TH SarabunIT๙"/>
-          <w:color w:val="FF0000"/>
-          <w:sz w:val="32"/>
-          <w:szCs w:val="32"/>
-          <w:cs/>
-        </w:rPr>
-        <w:instrText xml:space="preserve"> </w:instrText>
-      </w:r>
-      <w:r>
-        <w:rPr>
-          <w:rFonts w:ascii="TH SarabunIT๙" w:hAnsi="TH SarabunIT๙" w:cs="TH SarabunIT๙"/>
-          <w:color w:val="FF0000"/>
-          <w:sz w:val="32"/>
-          <w:szCs w:val="32"/>
-          <w:cs/>
-        </w:rPr>
-        <w:fldChar w:fldCharType="separate"/>
-      </w:r>
-      <w:r>
-        <w:rPr>
-          <w:rFonts w:ascii="TH SarabunIT๙" w:hAnsi="TH SarabunIT๙" w:cs="TH SarabunIT๙"/>
-          <w:noProof/>
-          <w:color w:val="FF0000"/>
-          <w:sz w:val="32"/>
-          <w:szCs w:val="32"/>
-        </w:rPr>
-        <w:t>«</w:t>
-      </w:r>
-      <w:r>
-        <w:rPr>
-          <w:rFonts w:ascii="TH SarabunIT๙" w:hAnsi="TH SarabunIT๙" w:cs="TH SarabunIT๙"/>
-          <w:noProof/>
-          <w:color w:val="FF0000"/>
-          <w:sz w:val="32"/>
-          <w:szCs w:val="32"/>
-          <w:cs/>
-        </w:rPr>
-        <w:t>ราคาวงเงิน</w:t>
-      </w:r>
-      <w:r>
-        <w:rPr>
-          <w:rFonts w:ascii="TH SarabunIT๙" w:hAnsi="TH SarabunIT๙" w:cs="TH SarabunIT๙"/>
-          <w:noProof/>
-          <w:color w:val="FF0000"/>
-          <w:sz w:val="32"/>
-          <w:szCs w:val="32"/>
-        </w:rPr>
-        <w:t>»</w:t>
-      </w:r>
-      <w:r>
-        <w:rPr>
-          <w:rFonts w:ascii="TH SarabunIT๙" w:hAnsi="TH SarabunIT๙" w:cs="TH SarabunIT๙"/>
-          <w:color w:val="FF0000"/>
-          <w:sz w:val="32"/>
-          <w:szCs w:val="32"/>
-          <w:cs/>
-        </w:rPr>
-        <w:fldChar w:fldCharType="end"/>
-      </w:r>
-      <w:r>
-        <w:rPr>
-          <w:rFonts w:ascii="TH SarabunIT๙" w:hAnsi="TH SarabunIT๙" w:cs="TH SarabunIT๙"/>
-          <w:color w:val="FF0000"/>
-          <w:sz w:val="32"/>
-          <w:szCs w:val="32"/>
-          <w:cs/>
-        </w:rPr>
-        <w:t xml:space="preserve"> </w:t>
-      </w:r>
-      <w:r>
-        <w:rPr>
-          <w:rFonts w:ascii="TH SarabunIT๙" w:hAnsi="TH SarabunIT๙" w:cs="TH SarabunIT๙"/>
-          <w:color w:val="FF0000"/>
-          <w:sz w:val="32"/>
-          <w:szCs w:val="32"/>
-          <w:cs/>
-        </w:rPr>
-        <w:t>บาท (</w:t>
-      </w:r>
-      <w:r>
-        <w:rPr>
-          <w:rFonts w:ascii="TH SarabunIT๙" w:hAnsi="TH SarabunIT๙" w:cs="TH SarabunIT๙"/>
-          <w:color w:val="FF0000"/>
-          <w:sz w:val="32"/>
-          <w:szCs w:val="32"/>
-          <w:cs/>
-        </w:rPr>
-        <w:fldChar w:fldCharType="begin"/>
-      </w:r>
-      <w:r>
-        <w:rPr>
-          <w:rFonts w:ascii="TH SarabunIT๙" w:hAnsi="TH SarabunIT๙" w:cs="TH SarabunIT๙"/>
-          <w:color w:val="FF0000"/>
-          <w:sz w:val="32"/>
-          <w:szCs w:val="32"/>
-          <w:cs/>
-        </w:rPr>
-        <w:instrText xml:space="preserve"> </w:instrText>
-      </w:r>
-      <w:r>
-        <w:rPr>
-          <w:rFonts w:ascii="TH SarabunIT๙" w:hAnsi="TH SarabunIT๙" w:cs="TH SarabunIT๙"/>
-          <w:color w:val="FF0000"/>
-          <w:sz w:val="32"/>
-          <w:szCs w:val="32"/>
-        </w:rPr>
-        <w:instrText xml:space="preserve">MERGEFIELD </w:instrText>
-      </w:r>
-      <w:r>
-        <w:rPr>
-          <w:rFonts w:ascii="TH SarabunIT๙" w:hAnsi="TH SarabunIT๙" w:cs="TH SarabunIT๙"/>
-          <w:color w:val="FF0000"/>
-          <w:sz w:val="32"/>
-          <w:szCs w:val="32"/>
-          <w:cs/>
-        </w:rPr>
-        <w:instrText xml:space="preserve">ตัวหนังสือ </w:instrText>
-      </w:r>
-      <w:r>
-        <w:rPr>
-          <w:rFonts w:ascii="TH SarabunIT๙" w:hAnsi="TH SarabunIT๙" w:cs="TH SarabunIT๙"/>
-          <w:color w:val="FF0000"/>
-          <w:sz w:val="32"/>
-          <w:szCs w:val="32"/>
-          <w:cs/>
-        </w:rPr>
-        <w:fldChar w:fldCharType="separate"/>
-      </w:r>
-      <w:r>
-        <w:rPr>
-          <w:rFonts w:ascii="TH SarabunIT๙" w:hAnsi="TH SarabunIT๙" w:cs="TH SarabunIT๙"/>
-          <w:noProof/>
-          <w:color w:val="FF0000"/>
-          <w:sz w:val="32"/>
-          <w:szCs w:val="32"/>
-        </w:rPr>
-        <w:t>«</w:t>
-      </w:r>
-      <w:r>
-        <w:rPr>
-          <w:rFonts w:ascii="TH SarabunIT๙" w:hAnsi="TH SarabunIT๙" w:cs="TH SarabunIT๙"/>
-          <w:noProof/>
-          <w:color w:val="FF0000"/>
-          <w:sz w:val="32"/>
-          <w:szCs w:val="32"/>
-          <w:cs/>
-        </w:rPr>
-        <w:t>ตัวหนังสือ</w:t>
-      </w:r>
-      <w:r>
-        <w:rPr>
-          <w:rFonts w:ascii="TH SarabunIT๙" w:hAnsi="TH SarabunIT๙" w:cs="TH SarabunIT๙"/>
-          <w:noProof/>
-          <w:color w:val="FF0000"/>
-          <w:sz w:val="32"/>
-          <w:szCs w:val="32"/>
-        </w:rPr>
-        <w:t>»</w:t>
-      </w:r>
-      <w:r>
-        <w:rPr>
-          <w:rFonts w:ascii="TH SarabunIT๙" w:hAnsi="TH SarabunIT๙" w:cs="TH SarabunIT๙"/>
-          <w:color w:val="FF0000"/>
-          <w:sz w:val="32"/>
-          <w:szCs w:val="32"/>
-          <w:cs/>
-        </w:rPr>
-        <w:fldChar w:fldCharType="end"/>
-      </w:r>
-      <w:r>
-        <w:rPr>
-          <w:rFonts w:ascii="TH SarabunIT๙" w:hAnsi="TH SarabunIT๙" w:cs="TH SarabunIT๙"/>
-          <w:color w:val="FF0000"/>
-          <w:sz w:val="32"/>
-          <w:szCs w:val="32"/>
-          <w:cs/>
-        </w:rPr>
-        <w:t>)</w:t>
-      </w:r>
-      <w:r>
-        <w:rPr>
-          <w:rFonts w:ascii="TH SarabunIT๙" w:hAnsi="TH SarabunIT๙" w:cs="TH SarabunIT๙"/>
-          <w:color w:val="000000" w:themeColor="text1"/>
-          <w:sz w:val="32"/>
-          <w:szCs w:val="32"/>
-          <w:cs/>
-        </w:rPr>
-        <w:t xml:space="preserve"> วันที่เริ่มสัญญา </w:t>
-      </w:r>
-      <w:r>
-        <w:rPr>
-          <w:rFonts w:ascii="TH SarabunIT๙" w:hAnsi="TH SarabunIT๙" w:cs="TH SarabunIT๙" w:hint="cs"/>
-          <w:color w:val="FF0000"/>
-          <w:sz w:val="32"/>
-          <w:szCs w:val="32"/>
-          <w:cs/>
-        </w:rPr>
-        <w:t>2</w:t>
-      </w:r>
-      <w:r>
-        <w:rPr>
-          <w:rFonts w:ascii="TH SarabunIT๙" w:hAnsi="TH SarabunIT๙" w:cs="TH SarabunIT๙"/>
-          <w:color w:val="FF0000"/>
-          <w:sz w:val="32"/>
-          <w:szCs w:val="32"/>
-          <w:cs/>
-        </w:rPr>
-        <w:t xml:space="preserve"> พฤษภาคม 2567 </w:t>
-      </w:r>
-      <w:r>
-        <w:rPr>
-          <w:rFonts w:ascii="TH SarabunIT๙" w:hAnsi="TH SarabunIT๙" w:cs="TH SarabunIT๙"/>
-          <w:color w:val="FF0000"/>
-          <w:sz w:val="32"/>
-          <w:szCs w:val="32"/>
-          <w:cs/>
-        </w:rPr>
-        <w:t xml:space="preserve"> </w:t>
-      </w:r>
-      <w:r>
-        <w:rPr>
-          <w:rFonts w:ascii="TH SarabunIT๙" w:hAnsi="TH SarabunIT๙" w:cs="TH SarabunIT๙"/>
-          <w:color w:val="000000" w:themeColor="text1"/>
-          <w:sz w:val="32"/>
-          <w:szCs w:val="32"/>
-          <w:cs/>
-        </w:rPr>
-        <w:t xml:space="preserve">ซึ่งกำหนดส่งมอบภายภายใน </w:t>
-      </w:r>
-      <w:r>
-        <w:rPr>
-          <w:rFonts w:ascii="TH SarabunIT๙" w:hAnsi="TH SarabunIT๙" w:cs="TH SarabunIT๙"/>
-          <w:color w:val="000000" w:themeColor="text1"/>
-          <w:sz w:val="32"/>
-          <w:szCs w:val="32"/>
-        </w:rPr>
-        <w:t>${</w:t>
-      </w:r>
-      <w:proofErr w:type="spellStart"/>
-      <w:r>
-        <w:rPr>
-          <w:rFonts w:ascii="TH SarabunIT๙" w:hAnsi="TH SarabunIT๙" w:cs="TH SarabunIT๙"/>
-          <w:color w:val="000000" w:themeColor="text1"/>
-          <w:sz w:val="32"/>
-          <w:szCs w:val="32"/>
-        </w:rPr>
-        <w:t>devilvery_time</w:t>
-      </w:r>
-      <w:proofErr w:type="spellEnd"/>
-      <w:r>
-        <w:rPr>
-          <w:rFonts w:ascii="TH SarabunIT๙" w:hAnsi="TH SarabunIT๙" w:cs="TH SarabunIT๙"/>
-          <w:color w:val="000000" w:themeColor="text1"/>
-          <w:sz w:val="32"/>
-          <w:szCs w:val="32"/>
-        </w:rPr>
-        <w:t>}</w:t>
-      </w:r>
-      <w:r>
-        <w:rPr>
-          <w:rFonts w:ascii="TH SarabunIT๙" w:hAnsi="TH SarabunIT๙" w:cs="TH SarabunIT๙"/>
-          <w:color w:val="000000" w:themeColor="text1"/>
-          <w:sz w:val="32"/>
-          <w:szCs w:val="32"/>
-          <w:cs/>
-        </w:rPr>
-        <w:t xml:space="preserve"> วัน นั</w:t>
-      </w:r>
-      <w:r>
-        <w:rPr>
-          <w:rFonts w:ascii="TH SarabunIT๙" w:hAnsi="TH SarabunIT๙" w:cs="TH SarabunIT๙" w:hint="cs"/>
-          <w:color w:val="000000" w:themeColor="text1"/>
-          <w:sz w:val="32"/>
-          <w:szCs w:val="32"/>
-          <w:cs/>
-        </w:rPr>
-        <w:t>บ</w:t>
-      </w:r>
-      <w:r>
-        <w:rPr>
-          <w:rFonts w:ascii="TH SarabunIT๙" w:hAnsi="TH SarabunIT๙" w:cs="TH SarabunIT๙"/>
-          <w:color w:val="000000" w:themeColor="text1"/>
-          <w:sz w:val="32"/>
-          <w:szCs w:val="32"/>
-          <w:cs/>
-        </w:rPr>
-        <w:t xml:space="preserve">จากวันลงนามในสัญญา ตรงกับวันที่ </w:t>
-      </w:r>
-      <w:r>
-        <w:rPr>
-          <w:rFonts w:ascii="TH SarabunIT๙" w:hAnsi="TH SarabunIT๙" w:cs="TH SarabunIT๙"/>
-          <w:color w:val="FF0000"/>
-          <w:sz w:val="32"/>
-          <w:szCs w:val="32"/>
-          <w:cs/>
-        </w:rPr>
-        <w:t xml:space="preserve">2 กรกฎาคม 2567 </w:t>
-      </w:r>
-      <w:r>
-        <w:rPr>
-          <w:rFonts w:ascii="TH SarabunIT๙" w:hAnsi="TH SarabunIT๙" w:cs="TH SarabunIT๙"/>
-          <w:color w:val="FF0000"/>
-          <w:sz w:val="32"/>
-          <w:szCs w:val="32"/>
-          <w:cs/>
-        </w:rPr>
-        <w:t xml:space="preserve"> </w:t>
-      </w:r>
-      <w:r>
-        <w:rPr>
-          <w:rFonts w:ascii="TH SarabunIT๙" w:hAnsi="TH SarabunIT๙" w:cs="TH SarabunIT๙"/>
-          <w:color w:val="000000" w:themeColor="text1"/>
-          <w:sz w:val="32"/>
-          <w:szCs w:val="32"/>
-          <w:cs/>
-        </w:rPr>
-        <w:t xml:space="preserve">โดยมี </w:t>
-      </w:r>
-      <w:r>
-        <w:rPr>
-          <w:rFonts w:ascii="TH SarabunIT๙" w:hAnsi="TH SarabunIT๙" w:cs="TH SarabunIT๙"/>
-          <w:color w:val="000000" w:themeColor="text1"/>
-          <w:sz w:val="32"/>
-          <w:szCs w:val="32"/>
-        </w:rPr>
-        <w:t>${</w:t>
-      </w:r>
-      <w:proofErr w:type="spellStart"/>
-      <w:r>
-        <w:rPr>
-          <w:rFonts w:ascii="TH SarabunIT๙" w:hAnsi="TH SarabunIT๙" w:cs="TH SarabunIT๙"/>
-          <w:color w:val="000000" w:themeColor="text1"/>
-          <w:sz w:val="32"/>
-          <w:szCs w:val="32"/>
-        </w:rPr>
-        <w:t>seller_name</w:t>
-      </w:r>
-      <w:proofErr w:type="spellEnd"/>
-      <w:r>
-        <w:rPr>
-          <w:rFonts w:ascii="TH SarabunIT๙" w:hAnsi="TH SarabunIT๙" w:cs="TH SarabunIT๙"/>
-          <w:color w:val="000000" w:themeColor="text1"/>
-          <w:sz w:val="32"/>
-          <w:szCs w:val="32"/>
-        </w:rPr>
-        <w:t>#</w:t>
-      </w:r>
-      <w:r>
-        <w:rPr>
-          <w:rFonts w:ascii="TH SarabunIT๙" w:hAnsi="TH SarabunIT๙" w:cs="TH SarabunIT๙"/>
-          <w:color w:val="000000" w:themeColor="text1"/>
-          <w:sz w:val="32"/>
-          <w:szCs w:val="32"/>
-          <w:cs/>
-        </w:rPr>
-        <w:t>1</w:t>
-      </w:r>
-      <w:r>
-        <w:rPr>
-          <w:rFonts w:ascii="TH SarabunIT๙" w:hAnsi="TH SarabunIT๙" w:cs="TH SarabunIT๙"/>
-          <w:color w:val="000000" w:themeColor="text1"/>
-          <w:sz w:val="32"/>
-          <w:szCs w:val="32"/>
-        </w:rPr>
-        <w:t>}</w:t>
-      </w:r>
-      <w:r>
-        <w:rPr>
-          <w:rFonts w:ascii="TH SarabunIT๙" w:hAnsi="TH SarabunIT๙" w:cs="TH SarabunIT๙"/>
-          <w:color w:val="000000" w:themeColor="text1"/>
-          <w:sz w:val="32"/>
-          <w:szCs w:val="32"/>
-          <w:cs/>
-        </w:rPr>
-        <w:t xml:space="preserve"> </w:t>
-      </w:r>
-      <w:r>
-        <w:rPr>
-          <w:rFonts w:ascii="TH SarabunIT๙" w:hAnsi="TH SarabunIT๙" w:cs="TH SarabunIT๙"/>
-          <w:color w:val="000000" w:themeColor="text1"/>
-          <w:sz w:val="32"/>
-          <w:szCs w:val="32"/>
-          <w:cs/>
-        </w:rPr>
-        <w:t xml:space="preserve">เป็นคู่สัญญาตามความทราบแล้ว นั้น </w:t>
-      </w:r>
-      <w:r>
-        <w:rPr>
-          <w:rFonts w:ascii="TH SarabunIT๙" w:hAnsi="TH SarabunIT๙" w:cs="TH SarabunIT๙"/>
-          <w:color w:val="000000" w:themeColor="text1"/>
-          <w:sz w:val="32"/>
-          <w:szCs w:val="32"/>
-        </w:rPr>
-        <w:t>${</w:t>
-      </w:r>
-      <w:proofErr w:type="spellStart"/>
-      <w:r>
-        <w:rPr>
-          <w:rFonts w:ascii="TH SarabunIT๙" w:hAnsi="TH SarabunIT๙" w:cs="TH SarabunIT๙"/>
-          <w:color w:val="000000" w:themeColor="text1"/>
-          <w:sz w:val="32"/>
-          <w:szCs w:val="32"/>
-        </w:rPr>
-        <w:t>seller_name</w:t>
-      </w:r>
-      <w:proofErr w:type="spellEnd"/>
-      <w:r>
-        <w:rPr>
-          <w:rFonts w:ascii="TH SarabunIT๙" w:hAnsi="TH SarabunIT๙" w:cs="TH SarabunIT๙"/>
-          <w:color w:val="000000" w:themeColor="text1"/>
-          <w:sz w:val="32"/>
-          <w:szCs w:val="32"/>
-        </w:rPr>
-        <w:t>#</w:t>
-      </w:r>
-      <w:r>
-        <w:rPr>
-          <w:rFonts w:ascii="TH SarabunIT๙" w:hAnsi="TH SarabunIT๙" w:cs="TH SarabunIT๙"/>
-          <w:color w:val="000000" w:themeColor="text1"/>
-          <w:sz w:val="32"/>
-          <w:szCs w:val="32"/>
-          <w:cs/>
-        </w:rPr>
-        <w:t>1</w:t>
-      </w:r>
-      <w:r>
-        <w:rPr>
-          <w:rFonts w:ascii="TH SarabunIT๙" w:hAnsi="TH SarabunIT๙" w:cs="TH SarabunIT๙"/>
-          <w:color w:val="000000" w:themeColor="text1"/>
-          <w:sz w:val="32"/>
-          <w:szCs w:val="32"/>
-        </w:rPr>
-        <w:t>}</w:t>
-      </w:r>
-      <w:r>
-        <w:rPr>
-          <w:rFonts w:ascii="TH SarabunIT๙" w:hAnsi="TH SarabunIT๙" w:cs="TH SarabunIT๙"/>
-          <w:color w:val="000000" w:themeColor="text1"/>
-          <w:sz w:val="32"/>
-          <w:szCs w:val="32"/>
-          <w:cs/>
-        </w:rPr>
-        <w:t xml:space="preserve"> </w:t>
-      </w:r>
-      <w:r>
-        <w:rPr>
-          <w:rFonts w:ascii="TH SarabunIT๙" w:hAnsi="TH SarabunIT๙" w:cs="TH SarabunIT๙"/>
-          <w:color w:val="000000" w:themeColor="text1"/>
-          <w:sz w:val="32"/>
-          <w:szCs w:val="32"/>
-          <w:cs/>
-        </w:rPr>
-        <w:t>ได้มีหนังสือ</w:t>
-      </w:r>
-      <w:r>
-        <w:rPr>
-          <w:rFonts w:ascii="TH SarabunIT๙" w:hAnsi="TH SarabunIT๙" w:cs="TH SarabunIT๙" w:hint="cs"/>
-          <w:color w:val="000000" w:themeColor="text1"/>
-          <w:sz w:val="32"/>
-          <w:szCs w:val="32"/>
-          <w:cs/>
-        </w:rPr>
-        <w:t xml:space="preserve"> </w:t>
-      </w:r>
-      <w:r>
-        <w:rPr>
-          <w:rFonts w:ascii="TH SarabunIT๙" w:hAnsi="TH SarabunIT๙" w:cs="TH SarabunIT๙"/>
-          <w:color w:val="000000" w:themeColor="text1"/>
-          <w:sz w:val="32"/>
-          <w:szCs w:val="32"/>
-          <w:cs/>
-        </w:rPr>
-        <w:t xml:space="preserve">ขอส่งมอบงานในวันที่ </w:t>
-      </w:r>
-      <w:r>
-        <w:rPr>
-          <w:rFonts w:ascii="TH SarabunIT๙" w:hAnsi="TH SarabunIT๙" w:cs="TH SarabunIT๙"/>
-          <w:color w:val="FF0000"/>
-          <w:sz w:val="32"/>
-          <w:szCs w:val="32"/>
-          <w:cs/>
-        </w:rPr>
-        <w:fldChar w:fldCharType="begin"/>
-      </w:r>
-      <w:r>
-        <w:rPr>
-          <w:rFonts w:ascii="TH SarabunIT๙" w:hAnsi="TH SarabunIT๙" w:cs="TH SarabunIT๙"/>
-          <w:color w:val="FF0000"/>
-          <w:sz w:val="32"/>
-          <w:szCs w:val="32"/>
-          <w:cs/>
-        </w:rPr>
-        <w:instrText xml:space="preserve"> </w:instrText>
-      </w:r>
-      <w:r>
-        <w:rPr>
-          <w:rFonts w:ascii="TH SarabunIT๙" w:hAnsi="TH SarabunIT๙" w:cs="TH SarabunIT๙"/>
-          <w:color w:val="FF0000"/>
-          <w:sz w:val="32"/>
-          <w:szCs w:val="32"/>
-        </w:rPr>
-        <w:instrText xml:space="preserve">MERGEFIELD </w:instrText>
-      </w:r>
-      <w:r>
-        <w:rPr>
-          <w:rFonts w:ascii="TH SarabunIT๙" w:hAnsi="TH SarabunIT๙" w:cs="TH SarabunIT๙"/>
-          <w:color w:val="FF0000"/>
-          <w:sz w:val="32"/>
-          <w:szCs w:val="32"/>
-          <w:cs/>
-        </w:rPr>
-        <w:instrText xml:space="preserve">หนังสือส่งมอบ </w:instrText>
-      </w:r>
-      <w:r>
-        <w:rPr>
-          <w:rFonts w:ascii="TH SarabunIT๙" w:hAnsi="TH SarabunIT๙" w:cs="TH SarabunIT๙"/>
-          <w:color w:val="FF0000"/>
-          <w:sz w:val="32"/>
-          <w:szCs w:val="32"/>
-          <w:cs/>
-        </w:rPr>
-        <w:fldChar w:fldCharType="separate"/>
-      </w:r>
-      <w:r>
-        <w:rPr>
-          <w:rFonts w:ascii="TH SarabunIT๙" w:hAnsi="TH SarabunIT๙" w:cs="TH SarabunIT๙"/>
-          <w:noProof/>
-          <w:color w:val="FF0000"/>
-          <w:sz w:val="32"/>
-          <w:szCs w:val="32"/>
-        </w:rPr>
-        <w:t>«</w:t>
-      </w:r>
-      <w:r>
-        <w:rPr>
-          <w:rFonts w:ascii="TH SarabunIT๙" w:hAnsi="TH SarabunIT๙" w:cs="TH SarabunIT๙"/>
-          <w:noProof/>
-          <w:color w:val="FF0000"/>
-          <w:sz w:val="32"/>
-          <w:szCs w:val="32"/>
-          <w:cs/>
-        </w:rPr>
-        <w:t>หนังสือส่งมอบ</w:t>
-      </w:r>
-      <w:r>
-        <w:rPr>
-          <w:rFonts w:ascii="TH SarabunIT๙" w:hAnsi="TH SarabunIT๙" w:cs="TH SarabunIT๙"/>
-          <w:noProof/>
-          <w:color w:val="FF0000"/>
-          <w:sz w:val="32"/>
-          <w:szCs w:val="32"/>
-        </w:rPr>
-        <w:t>»</w:t>
-      </w:r>
-      <w:r>
-        <w:rPr>
-          <w:rFonts w:ascii="TH SarabunIT๙" w:hAnsi="TH SarabunIT๙" w:cs="TH SarabunIT๙"/>
-          <w:color w:val="FF0000"/>
-          <w:sz w:val="32"/>
-          <w:szCs w:val="32"/>
-          <w:cs/>
-        </w:rPr>
-        <w:fldChar w:fldCharType="end"/>
-      </w:r>
-      <w:r>
-        <w:rPr>
-          <w:rFonts w:ascii="TH SarabunIT๙" w:hAnsi="TH SarabunIT๙" w:cs="TH SarabunIT๙"/>
-          <w:color w:val="000000" w:themeColor="text1"/>
-          <w:sz w:val="32"/>
-          <w:szCs w:val="32"/>
-          <w:cs/>
-        </w:rPr>
-        <w:t>คณะกรรมการตรวจรับตามคำสั่งคณะวิทยาศาสตร์</w:t>
-      </w:r>
-      <w:r>
-        <w:rPr>
-          <w:rFonts w:ascii="TH SarabunIT๙" w:hAnsi="TH SarabunIT๙" w:cs="TH SarabunIT๙"/>
-          <w:color w:val="000000" w:themeColor="text1"/>
-          <w:sz w:val="32"/>
-          <w:szCs w:val="32"/>
-          <w:cs/>
-        </w:rPr>
-        <w:t xml:space="preserve">และนวัตกรรมดิจิทัล </w:t>
-      </w:r>
-      <w:r>
-        <w:rPr>
-          <w:rFonts w:ascii="TH SarabunIT๙" w:hAnsi="TH SarabunIT๙" w:cs="TH SarabunIT๙"/>
-          <w:color w:val="000000" w:themeColor="text1"/>
-          <w:sz w:val="32"/>
-          <w:szCs w:val="32"/>
-          <w:cs/>
-        </w:rPr>
-        <w:t xml:space="preserve">ที่ </w:t>
-      </w:r>
-      <w:r>
-        <w:rPr>
-          <w:rFonts w:ascii="TH SarabunIT๙" w:hAnsi="TH SarabunIT๙" w:cs="TH SarabunIT๙"/>
-          <w:color w:val="FF0000"/>
-          <w:sz w:val="32"/>
-          <w:szCs w:val="32"/>
-          <w:cs/>
-        </w:rPr>
-        <w:fldChar w:fldCharType="begin"/>
-      </w:r>
-      <w:r>
-        <w:rPr>
-          <w:rFonts w:ascii="TH SarabunIT๙" w:hAnsi="TH SarabunIT๙" w:cs="TH SarabunIT๙"/>
-          <w:color w:val="FF0000"/>
-          <w:sz w:val="32"/>
-          <w:szCs w:val="32"/>
-          <w:cs/>
-        </w:rPr>
-        <w:instrText xml:space="preserve"> </w:instrText>
-      </w:r>
-      <w:r>
-        <w:rPr>
-          <w:rFonts w:ascii="TH SarabunIT๙" w:hAnsi="TH SarabunIT๙" w:cs="TH SarabunIT๙"/>
-          <w:color w:val="FF0000"/>
-          <w:sz w:val="32"/>
-          <w:szCs w:val="32"/>
-        </w:rPr>
-        <w:instrText xml:space="preserve">MERGEFIELD </w:instrText>
-      </w:r>
-      <w:r>
-        <w:rPr>
-          <w:rFonts w:ascii="TH SarabunIT๙" w:hAnsi="TH SarabunIT๙" w:cs="TH SarabunIT๙"/>
-          <w:color w:val="FF0000"/>
-          <w:sz w:val="32"/>
-          <w:szCs w:val="32"/>
-          <w:cs/>
-        </w:rPr>
-        <w:instrText xml:space="preserve">คำสั่งกรรมตรวจรับ </w:instrText>
-      </w:r>
-      <w:r>
-        <w:rPr>
-          <w:rFonts w:ascii="TH SarabunIT๙" w:hAnsi="TH SarabunIT๙" w:cs="TH SarabunIT๙"/>
-          <w:color w:val="FF0000"/>
-          <w:sz w:val="32"/>
-          <w:szCs w:val="32"/>
-          <w:cs/>
-        </w:rPr>
-        <w:fldChar w:fldCharType="separate"/>
-      </w:r>
-      <w:r>
-        <w:rPr>
-          <w:rFonts w:ascii="TH SarabunIT๙" w:hAnsi="TH SarabunIT๙" w:cs="TH SarabunIT๙"/>
-          <w:noProof/>
-          <w:color w:val="FF0000"/>
-          <w:sz w:val="32"/>
-          <w:szCs w:val="32"/>
-        </w:rPr>
-        <w:t>«</w:t>
-      </w:r>
-      <w:r>
-        <w:rPr>
-          <w:rFonts w:ascii="TH SarabunIT๙" w:hAnsi="TH SarabunIT๙" w:cs="TH SarabunIT๙"/>
-          <w:noProof/>
-          <w:color w:val="FF0000"/>
-          <w:sz w:val="32"/>
-          <w:szCs w:val="32"/>
-          <w:cs/>
-        </w:rPr>
-        <w:t>คำสั่งกรรมตรวจรับ</w:t>
-      </w:r>
-      <w:r>
-        <w:rPr>
-          <w:rFonts w:ascii="TH SarabunIT๙" w:hAnsi="TH SarabunIT๙" w:cs="TH SarabunIT๙"/>
-          <w:noProof/>
-          <w:color w:val="FF0000"/>
-          <w:sz w:val="32"/>
-          <w:szCs w:val="32"/>
-        </w:rPr>
-        <w:t>»</w:t>
-      </w:r>
-      <w:r>
-        <w:rPr>
-          <w:rFonts w:ascii="TH SarabunIT๙" w:hAnsi="TH SarabunIT๙" w:cs="TH SarabunIT๙"/>
-          <w:color w:val="FF0000"/>
-          <w:sz w:val="32"/>
-          <w:szCs w:val="32"/>
-          <w:cs/>
-        </w:rPr>
-        <w:fldChar w:fldCharType="end"/>
-      </w:r>
-      <w:r>
-        <w:rPr>
-          <w:rFonts w:ascii="TH SarabunIT๙" w:hAnsi="TH SarabunIT๙" w:cs="TH SarabunIT๙"/>
-          <w:color w:val="000000" w:themeColor="text1"/>
-          <w:sz w:val="32"/>
-          <w:szCs w:val="32"/>
-          <w:cs/>
-        </w:rPr>
-        <w:t xml:space="preserve"> </w:t>
-      </w:r>
-      <w:r>
-        <w:rPr>
-          <w:rFonts w:ascii="TH SarabunIT๙" w:hAnsi="TH SarabunIT๙" w:cs="TH SarabunIT๙"/>
-          <w:color w:val="000000" w:themeColor="text1"/>
-          <w:sz w:val="32"/>
-          <w:szCs w:val="32"/>
-          <w:cs/>
-        </w:rPr>
-        <w:t xml:space="preserve">ได้ตรวจรับในวันที่ </w:t>
-      </w:r>
-      <w:r>
-        <w:rPr>
-          <w:rFonts w:ascii="TH SarabunIT๙" w:hAnsi="TH SarabunIT๙" w:cs="TH SarabunIT๙"/>
-          <w:color w:val="FF0000"/>
-          <w:sz w:val="32"/>
-          <w:szCs w:val="32"/>
-          <w:cs/>
-        </w:rPr>
-        <w:fldChar w:fldCharType="begin"/>
-      </w:r>
-      <w:r>
-        <w:rPr>
-          <w:rFonts w:ascii="TH SarabunIT๙" w:hAnsi="TH SarabunIT๙" w:cs="TH SarabunIT๙"/>
-          <w:color w:val="FF0000"/>
-          <w:sz w:val="32"/>
-          <w:szCs w:val="32"/>
-          <w:cs/>
-        </w:rPr>
-        <w:instrText xml:space="preserve"> </w:instrText>
-      </w:r>
-      <w:r>
-        <w:rPr>
-          <w:rFonts w:ascii="TH SarabunIT๙" w:hAnsi="TH SarabunIT๙" w:cs="TH SarabunIT๙"/>
-          <w:color w:val="FF0000"/>
-          <w:sz w:val="32"/>
-          <w:szCs w:val="32"/>
-        </w:rPr>
-        <w:instrText xml:space="preserve">MERGEFIELD </w:instrText>
-      </w:r>
-      <w:r>
-        <w:rPr>
-          <w:rFonts w:ascii="TH SarabunIT๙" w:hAnsi="TH SarabunIT๙" w:cs="TH SarabunIT๙"/>
-          <w:color w:val="FF0000"/>
-          <w:sz w:val="32"/>
-          <w:szCs w:val="32"/>
-          <w:cs/>
-        </w:rPr>
-        <w:instrText xml:space="preserve">วันที่ตรวจรับ </w:instrText>
-      </w:r>
-      <w:r>
-        <w:rPr>
-          <w:rFonts w:ascii="TH SarabunIT๙" w:hAnsi="TH SarabunIT๙" w:cs="TH SarabunIT๙"/>
-          <w:color w:val="FF0000"/>
-          <w:sz w:val="32"/>
-          <w:szCs w:val="32"/>
-          <w:cs/>
-        </w:rPr>
-        <w:fldChar w:fldCharType="separate"/>
-      </w:r>
-      <w:r>
-        <w:rPr>
-          <w:rFonts w:ascii="TH SarabunIT๙" w:hAnsi="TH SarabunIT๙" w:cs="TH SarabunIT๙"/>
-          <w:noProof/>
-          <w:color w:val="FF0000"/>
-          <w:sz w:val="32"/>
-          <w:szCs w:val="32"/>
-        </w:rPr>
-        <w:t>«</w:t>
-      </w:r>
-      <w:r>
-        <w:rPr>
-          <w:rFonts w:ascii="TH SarabunIT๙" w:hAnsi="TH SarabunIT๙" w:cs="TH SarabunIT๙"/>
-          <w:noProof/>
-          <w:color w:val="FF0000"/>
-          <w:sz w:val="32"/>
-          <w:szCs w:val="32"/>
-          <w:cs/>
-        </w:rPr>
-        <w:t>วันที่ตรวจรับ</w:t>
-      </w:r>
-      <w:r>
-        <w:rPr>
-          <w:rFonts w:ascii="TH SarabunIT๙" w:hAnsi="TH SarabunIT๙" w:cs="TH SarabunIT๙"/>
-          <w:noProof/>
-          <w:color w:val="FF0000"/>
-          <w:sz w:val="32"/>
-          <w:szCs w:val="32"/>
-        </w:rPr>
-        <w:t>»</w:t>
-      </w:r>
-      <w:r>
-        <w:rPr>
-          <w:rFonts w:ascii="TH SarabunIT๙" w:hAnsi="TH SarabunIT๙" w:cs="TH SarabunIT๙"/>
-          <w:color w:val="FF0000"/>
-          <w:sz w:val="32"/>
-          <w:szCs w:val="32"/>
-          <w:cs/>
-        </w:rPr>
-        <w:fldChar w:fldCharType="end"/>
-      </w:r>
-      <w:r>
-        <w:rPr>
-          <w:rFonts w:ascii="TH SarabunIT๙" w:hAnsi="TH SarabunIT๙" w:cs="TH SarabunIT๙" w:hint="cs"/>
-          <w:color w:val="000000" w:themeColor="text1"/>
-          <w:sz w:val="32"/>
-          <w:szCs w:val="32"/>
-          <w:cs/>
-        </w:rPr>
-        <w:t xml:space="preserve"> </w:t>
-      </w:r>
-      <w:r>
-        <w:rPr>
-          <w:rFonts w:ascii="TH SarabunIT๙" w:hAnsi="TH SarabunIT๙" w:cs="TH SarabunIT๙"/>
-          <w:color w:val="000000" w:themeColor="text1"/>
-          <w:sz w:val="32"/>
-          <w:szCs w:val="32"/>
-          <w:cs/>
-        </w:rPr>
-        <w:t>ณ คณะวิทยาศาสตร์</w:t>
-      </w:r>
-      <w:r>
-        <w:rPr>
-          <w:rFonts w:ascii="TH SarabunIT๙" w:hAnsi="TH SarabunIT๙" w:cs="TH SarabunIT๙"/>
-          <w:color w:val="000000" w:themeColor="text1"/>
-          <w:sz w:val="32"/>
-          <w:szCs w:val="32"/>
-          <w:cs/>
-        </w:rPr>
-        <w:t>และนวัตกรรมดิจิทัล มหาวิทยาลัยทักษิณ วิทยาเขต</w:t>
-      </w:r>
-      <w:r>
-        <w:rPr>
-          <w:rFonts w:ascii="TH SarabunIT๙" w:hAnsi="TH SarabunIT๙" w:cs="TH SarabunIT๙"/>
-          <w:color w:val="000000" w:themeColor="text1"/>
-          <w:sz w:val="32"/>
-          <w:szCs w:val="32"/>
-          <w:cs/>
-        </w:rPr>
-        <w:t>สงขลา</w:t>
-      </w:r>
-    </w:p>
-    <w:p>
-      <w:pPr>
-        <w:spacing w:before="120" w:after="0"/>
-        <w:ind w:firstLine="1418"/>
-        <w:jc w:val="thaiDistribute"/>
-        <w:rPr>
-          <w:rFonts w:ascii="TH SarabunIT๙" w:hAnsi="TH SarabunIT๙" w:cs="TH SarabunIT๙"/>
-          <w:color w:val="000000" w:themeColor="text1"/>
-          <w:sz w:val="32"/>
-          <w:szCs w:val="32"/>
-        </w:rPr>
-      </w:pPr>
-      <w:r>
-        <w:rPr>
-          <w:rFonts w:ascii="TH SarabunIT๙" w:hAnsi="TH SarabunIT๙" w:cs="TH SarabunIT๙"/>
-          <w:color w:val="000000" w:themeColor="text1"/>
-          <w:sz w:val="32"/>
-          <w:szCs w:val="32"/>
-          <w:cs/>
-        </w:rPr>
-        <w:t>คณะกรรมการตรวจรับพัสดุฯ มีความเห็นว่างาน</w:t>
-      </w:r>
-      <w:r>
-        <w:rPr>
-          <w:rFonts w:ascii="TH SarabunIT๙" w:eastAsia="Times New Roman" w:hAnsi="TH SarabunIT๙" w:cs="TH SarabunIT๙"/>
-          <w:color w:val="000000" w:themeColor="text1"/>
-          <w:sz w:val="32"/>
-          <w:szCs w:val="32"/>
-        </w:rPr>
-        <w:t>${</w:t>
-      </w:r>
-      <w:proofErr w:type="spellStart"/>
-      <w:r>
-        <w:rPr>
-          <w:rFonts w:ascii="TH SarabunIT๙" w:eastAsia="Times New Roman" w:hAnsi="TH SarabunIT๙" w:cs="TH SarabunIT๙"/>
-          <w:color w:val="000000" w:themeColor="text1"/>
-          <w:sz w:val="32"/>
-          <w:szCs w:val="32"/>
-        </w:rPr>
-        <w:t>reason_description</w:t>
-      </w:r>
-      <w:proofErr w:type="spellEnd"/>
-      <w:r>
-        <w:rPr>
-          <w:rFonts w:ascii="TH SarabunIT๙" w:eastAsia="Times New Roman" w:hAnsi="TH SarabunIT๙" w:cs="TH SarabunIT๙"/>
-          <w:color w:val="000000" w:themeColor="text1"/>
-          <w:sz w:val="32"/>
-          <w:szCs w:val="32"/>
-        </w:rPr>
-        <w:t>}</w:t>
-      </w:r>
-      <w:r>
-        <w:rPr>
-          <w:rFonts w:ascii="TH SarabunIT๙" w:eastAsia="Times New Roman" w:hAnsi="TH SarabunIT๙" w:cs="TH SarabunIT๙" w:hint="cs"/>
-          <w:color w:val="000000" w:themeColor="text1"/>
-          <w:sz w:val="32"/>
-          <w:szCs w:val="32"/>
-          <w:cs/>
-        </w:rPr>
-        <w:t xml:space="preserve"> </w:t>
-      </w:r>
-      <w:r>
-        <w:rPr>
-          <w:rFonts w:ascii="TH SarabunIT๙" w:hAnsi="TH SarabunIT๙" w:cs="TH SarabunIT๙"/>
-          <w:color w:val="000000" w:themeColor="text1"/>
-          <w:sz w:val="32"/>
-          <w:szCs w:val="32"/>
-          <w:cs/>
-        </w:rPr>
-        <w:t>ดังกล่าวมีรายละเอียดถูกต้องครบถ้วนตามสัญญาฯ จึงมีมติตรวจรับงาน</w:t>
-      </w:r>
-      <w:r>
-        <w:rPr>
-          <w:rFonts w:ascii="TH SarabunIT๙" w:eastAsia="Times New Roman" w:hAnsi="TH SarabunIT๙" w:cs="TH SarabunIT๙"/>
-          <w:color w:val="000000" w:themeColor="text1"/>
-          <w:sz w:val="32"/>
-          <w:szCs w:val="32"/>
-        </w:rPr>
-        <w:t>${</w:t>
-      </w:r>
-      <w:proofErr w:type="spellStart"/>
-      <w:r>
-        <w:rPr>
-          <w:rFonts w:ascii="TH SarabunIT๙" w:eastAsia="Times New Roman" w:hAnsi="TH SarabunIT๙" w:cs="TH SarabunIT๙"/>
-          <w:color w:val="000000" w:themeColor="text1"/>
-          <w:sz w:val="32"/>
-          <w:szCs w:val="32"/>
-        </w:rPr>
-        <w:t>reason_description</w:t>
-      </w:r>
-      <w:proofErr w:type="spellEnd"/>
-      <w:r>
-        <w:rPr>
-          <w:rFonts w:ascii="TH SarabunIT๙" w:eastAsia="Times New Roman" w:hAnsi="TH SarabunIT๙" w:cs="TH SarabunIT๙"/>
-          <w:color w:val="000000" w:themeColor="text1"/>
-          <w:sz w:val="32"/>
-          <w:szCs w:val="32"/>
-        </w:rPr>
-        <w:t>}</w:t>
-      </w:r>
-    </w:p>
-    <w:p>
-      <w:pPr>
-        <w:spacing w:before="120" w:after="0"/>
-        <w:ind w:firstLine="1418"/>
-        <w:jc w:val="thaiDistribute"/>
-        <w:rPr>
-          <w:rFonts w:ascii="TH SarabunIT๙" w:hAnsi="TH SarabunIT๙" w:cs="TH SarabunIT๙"/>
-          <w:color w:val="000000" w:themeColor="text1"/>
-          <w:sz w:val="32"/>
-          <w:szCs w:val="32"/>
-        </w:rPr>
-      </w:pPr>
-      <w:r>
-        <w:rPr>
-          <w:rFonts w:ascii="TH SarabunIT๙" w:hAnsi="TH SarabunIT๙" w:cs="TH SarabunIT๙"/>
-          <w:color w:val="000000" w:themeColor="text1"/>
-          <w:sz w:val="32"/>
-          <w:szCs w:val="32"/>
-          <w:cs/>
-        </w:rPr>
-        <w:t>จึงเรียนมาเพื่อโปรดพิจารณา</w:t>
-      </w:r>
-    </w:p>
-    <w:p>
-      <w:pPr>
-        <w:tabs>
-          <w:tab w:val="left" w:pos="6300"/>
-        </w:tabs>
-        <w:jc w:val="thaiDistribute"/>
-        <w:rPr>
-          <w:rFonts w:ascii="TH SarabunIT๙" w:hAnsi="TH SarabunIT๙" w:cs="TH SarabunIT๙"/>
-          <w:b/>
-          <w:bCs/>
-          <w:color w:val="000000" w:themeColor="text1"/>
-          <w:sz w:val="32"/>
-          <w:szCs w:val="32"/>
-        </w:rPr>
-      </w:pPr>
-    </w:p>
-    <w:tbl>
-      <w:tblPr>
-        <w:tblW w:w="16444" w:type="dxa"/>
-        <w:tblInd w:w="675" w:type="dxa"/>
-        <w:tblLook w:val="04A0" w:firstRow="1" w:lastRow="0" w:firstColumn="1" w:lastColumn="0" w:noHBand="0" w:noVBand="1"/>
-      </w:tblPr>
-      <w:tblGrid>
-        <w:gridCol w:w="8222"/>
-        <w:gridCol w:w="8222"/>
-      </w:tblGrid>
-      <w:tr>
-        <w:tc>
-          <w:tcPr>
-            <w:tcW w:w="8222" w:type="dxa"/>
-          </w:tcPr>
-          <w:p>
-            <w:pPr>
-              <w:tabs>
-                <w:tab w:val="left" w:pos="5883"/>
-              </w:tabs>
-              <w:spacing w:after="0"/>
-              <w:ind w:firstLine="2552"/>
-              <w:rPr>
-                <w:rFonts w:ascii="TH SarabunIT๙" w:hAnsi="TH SarabunIT๙" w:cs="TH SarabunIT๙"/>
-                <w:color w:val="000000" w:themeColor="text1"/>
-                <w:sz w:val="32"/>
-                <w:szCs w:val="32"/>
-              </w:rPr>
-            </w:pPr>
-            <w:r>
-              <w:rPr>
-                <w:rFonts w:ascii="TH SarabunIT๙" w:hAnsi="TH SarabunIT๙" w:cs="TH SarabunIT๙"/>
-                <w:color w:val="000000" w:themeColor="text1"/>
-                <w:sz w:val="32"/>
-                <w:szCs w:val="32"/>
-                <w:cs/>
-              </w:rPr>
-              <w:t xml:space="preserve">ลงชื่อ                                           ประธานกรรมการ </w:t>
-            </w:r>
-          </w:p>
-          <w:p>
-            <w:pPr>
-              <w:tabs>
-                <w:tab w:val="left" w:pos="5883"/>
-              </w:tabs>
-              <w:spacing w:after="0"/>
-              <w:ind w:firstLine="2552"/>
-              <w:rPr>
-                <w:rFonts w:ascii="TH SarabunIT๙" w:hAnsi="TH SarabunIT๙" w:cs="TH SarabunIT๙"/>
-                <w:color w:val="000000" w:themeColor="text1"/>
-                <w:sz w:val="32"/>
-                <w:szCs w:val="32"/>
-                <w:cs/>
-              </w:rPr>
-            </w:pPr>
-            <w:r>
-              <w:rPr>
-                <w:rFonts w:ascii="TH SarabunIT๙" w:hAnsi="TH SarabunIT๙" w:cs="TH SarabunIT๙"/>
-                <w:color w:val="000000" w:themeColor="text1"/>
-                <w:sz w:val="32"/>
-                <w:szCs w:val="32"/>
-                <w:cs/>
-              </w:rPr>
-              <w:t xml:space="preserve">      </w:t>
-            </w:r>
-            <w:r>
-              <w:rPr>
-                <w:rFonts w:ascii="TH SarabunIT๙" w:hAnsi="TH SarabunIT๙" w:cs="TH SarabunIT๙"/>
-                <w:color w:val="000000" w:themeColor="text1"/>
-                <w:sz w:val="32"/>
-                <w:szCs w:val="32"/>
-              </w:rPr>
-              <w:t xml:space="preserve">      </w:t>
-            </w:r>
-            <w:r>
-              <w:rPr>
-                <w:rFonts w:ascii="TH SarabunIT๙" w:hAnsi="TH SarabunIT๙" w:cs="TH SarabunIT๙" w:hint="cs"/>
-                <w:color w:val="000000" w:themeColor="text1"/>
-                <w:sz w:val="32"/>
-                <w:szCs w:val="32"/>
-                <w:cs/>
-              </w:rPr>
-              <w:t>(</w:t>
-            </w:r>
-            <w:r>
-              <w:rPr>
-                <w:rFonts w:ascii="TH SarabunIT๙" w:hAnsi="TH SarabunIT๙" w:cs="TH SarabunIT๙"/>
-                <w:color w:val="000000" w:themeColor="text1"/>
-                <w:sz w:val="32"/>
-                <w:szCs w:val="32"/>
-              </w:rPr>
-              <w:t>${</w:t>
-            </w:r>
-            <w:proofErr w:type="spellStart"/>
-            <w:r>
-              <w:rPr>
-                <w:rFonts w:ascii="TH SarabunIT๙" w:hAnsi="TH SarabunIT๙" w:cs="TH SarabunIT๙"/>
-                <w:color w:val="000000" w:themeColor="text1"/>
-                <w:sz w:val="32"/>
-                <w:szCs w:val="32"/>
-              </w:rPr>
-              <w:t>inspector_name</w:t>
-            </w:r>
-            <w:proofErr w:type="spellEnd"/>
-            <w:r>
-              <w:rPr>
-                <w:rFonts w:ascii="TH SarabunIT๙" w:hAnsi="TH SarabunIT๙" w:cs="TH SarabunIT๙"/>
-                <w:color w:val="000000" w:themeColor="text1"/>
-                <w:sz w:val="32"/>
-                <w:szCs w:val="32"/>
-              </w:rPr>
-              <w:t>#</w:t>
-            </w:r>
-            <w:r>
-              <w:rPr>
-                <w:rFonts w:ascii="TH SarabunIT๙" w:hAnsi="TH SarabunIT๙" w:cs="TH SarabunIT๙"/>
-                <w:color w:val="000000" w:themeColor="text1"/>
-                <w:sz w:val="32"/>
-                <w:szCs w:val="32"/>
-                <w:cs/>
-              </w:rPr>
-              <w:t>1</w:t>
-            </w:r>
-            <w:r>
-              <w:rPr>
-                <w:rFonts w:ascii="TH SarabunIT๙" w:hAnsi="TH SarabunIT๙" w:cs="TH SarabunIT๙"/>
-                <w:color w:val="000000" w:themeColor="text1"/>
-                <w:sz w:val="32"/>
-                <w:szCs w:val="32"/>
-              </w:rPr>
-              <w:t>}</w:t>
-            </w:r>
-            <w:r>
-              <w:rPr>
-                <w:rFonts w:ascii="TH SarabunIT๙" w:hAnsi="TH SarabunIT๙" w:cs="TH SarabunIT๙"/>
-                <w:color w:val="000000" w:themeColor="text1"/>
-                <w:sz w:val="32"/>
-                <w:szCs w:val="32"/>
-                <w:cs/>
-              </w:rPr>
-              <w:t xml:space="preserve">)      </w:t>
-            </w:r>
-          </w:p>
-        </w:tc>
-        <w:tc>
-          <w:tcPr>
-            <w:tcW w:w="8222" w:type="dxa"/>
-            <w:shd w:val="clear" w:color="auto" w:fill="auto"/>
-          </w:tcPr>
-          <w:p>
-            <w:pPr>
-              <w:tabs>
-                <w:tab w:val="left" w:pos="5883"/>
-              </w:tabs>
-              <w:spacing w:after="0"/>
-              <w:ind w:firstLine="2552"/>
-              <w:rPr>
-                <w:rFonts w:ascii="TH SarabunIT๙" w:hAnsi="TH SarabunIT๙" w:cs="TH SarabunIT๙"/>
-                <w:color w:val="000000" w:themeColor="text1"/>
-                <w:sz w:val="32"/>
-                <w:szCs w:val="32"/>
-              </w:rPr>
-            </w:pPr>
-            <w:r>
-              <w:rPr>
-                <w:rFonts w:ascii="TH SarabunIT๙" w:hAnsi="TH SarabunIT๙" w:cs="TH SarabunIT๙"/>
-                <w:color w:val="000000" w:themeColor="text1"/>
-                <w:sz w:val="32"/>
-                <w:szCs w:val="32"/>
-                <w:cs/>
-              </w:rPr>
-              <w:t xml:space="preserve">ลงชื่อ                                           ประธานกรรมการ </w:t>
-            </w:r>
-          </w:p>
-          <w:p>
-            <w:pPr>
-              <w:tabs>
-                <w:tab w:val="left" w:pos="5883"/>
-              </w:tabs>
-              <w:spacing w:after="0"/>
-              <w:ind w:firstLine="2197"/>
-              <w:rPr>
-                <w:rFonts w:ascii="TH SarabunIT๙" w:hAnsi="TH SarabunIT๙" w:cs="TH SarabunIT๙"/>
-                <w:color w:val="000000" w:themeColor="text1"/>
-                <w:sz w:val="32"/>
-                <w:szCs w:val="32"/>
-                <w:cs/>
-              </w:rPr>
-            </w:pPr>
-            <w:r>
-              <w:rPr>
-                <w:rFonts w:ascii="TH SarabunIT๙" w:hAnsi="TH SarabunIT๙" w:cs="TH SarabunIT๙"/>
-                <w:color w:val="000000" w:themeColor="text1"/>
-                <w:sz w:val="32"/>
-                <w:szCs w:val="32"/>
-                <w:cs/>
-              </w:rPr>
-              <w:t xml:space="preserve">             (</w:t>
-            </w:r>
-            <w:r>
-              <w:rPr>
-                <w:rFonts w:ascii="TH SarabunIT๙" w:hAnsi="TH SarabunIT๙" w:cs="TH SarabunIT๙"/>
-                <w:color w:val="000000" w:themeColor="text1"/>
-                <w:sz w:val="32"/>
-                <w:szCs w:val="32"/>
-                <w:cs/>
-              </w:rPr>
-              <w:fldChar w:fldCharType="begin"/>
-            </w:r>
-            <w:r>
-              <w:rPr>
-                <w:rFonts w:ascii="TH SarabunIT๙" w:hAnsi="TH SarabunIT๙" w:cs="TH SarabunIT๙"/>
-                <w:color w:val="000000" w:themeColor="text1"/>
-                <w:sz w:val="32"/>
-                <w:szCs w:val="32"/>
-                <w:cs/>
-              </w:rPr>
-              <w:instrText xml:space="preserve"> </w:instrText>
-            </w:r>
-            <w:r>
-              <w:rPr>
-                <w:rFonts w:ascii="TH SarabunIT๙" w:hAnsi="TH SarabunIT๙" w:cs="TH SarabunIT๙" w:hint="cs"/>
-                <w:color w:val="000000" w:themeColor="text1"/>
-                <w:sz w:val="32"/>
-                <w:szCs w:val="32"/>
-              </w:rPr>
-              <w:instrText xml:space="preserve">MERGEFIELD </w:instrText>
-            </w:r>
-            <w:r>
-              <w:rPr>
-                <w:rFonts w:ascii="TH SarabunIT๙" w:hAnsi="TH SarabunIT๙" w:cs="TH SarabunIT๙" w:hint="cs"/>
-                <w:color w:val="000000" w:themeColor="text1"/>
-                <w:sz w:val="32"/>
-                <w:szCs w:val="32"/>
-                <w:cs/>
-              </w:rPr>
-              <w:instrText>ชื่อกรรมการตรวจรับ</w:instrText>
-            </w:r>
-            <w:r>
-              <w:rPr>
-                <w:rFonts w:ascii="TH SarabunIT๙" w:hAnsi="TH SarabunIT๙" w:cs="TH SarabunIT๙"/>
-                <w:color w:val="000000" w:themeColor="text1"/>
-                <w:sz w:val="32"/>
-                <w:szCs w:val="32"/>
-                <w:cs/>
-              </w:rPr>
-              <w:instrText xml:space="preserve"> </w:instrText>
-            </w:r>
-            <w:r>
-              <w:rPr>
-                <w:rFonts w:ascii="TH SarabunIT๙" w:hAnsi="TH SarabunIT๙" w:cs="TH SarabunIT๙"/>
-                <w:color w:val="000000" w:themeColor="text1"/>
-                <w:sz w:val="32"/>
-                <w:szCs w:val="32"/>
-                <w:cs/>
-              </w:rPr>
-              <w:fldChar w:fldCharType="separate"/>
-            </w:r>
-            <w:r>
-              <w:rPr>
-                <w:rFonts w:ascii="TH SarabunIT๙" w:hAnsi="TH SarabunIT๙" w:cs="TH SarabunIT๙"/>
-                <w:noProof/>
-                <w:color w:val="000000" w:themeColor="text1"/>
-                <w:sz w:val="32"/>
-                <w:szCs w:val="32"/>
-              </w:rPr>
-              <w:t>«</w:t>
-            </w:r>
-            <w:r>
-              <w:rPr>
-                <w:rFonts w:ascii="TH SarabunIT๙" w:hAnsi="TH SarabunIT๙" w:cs="TH SarabunIT๙"/>
-                <w:noProof/>
-                <w:color w:val="000000" w:themeColor="text1"/>
-                <w:sz w:val="32"/>
-                <w:szCs w:val="32"/>
-                <w:cs/>
-              </w:rPr>
-              <w:t>ชื่อกรรมการตรวจรับ</w:t>
-            </w:r>
-            <w:r>
-              <w:rPr>
-                <w:rFonts w:ascii="TH SarabunIT๙" w:hAnsi="TH SarabunIT๙" w:cs="TH SarabunIT๙"/>
-                <w:noProof/>
-                <w:color w:val="000000" w:themeColor="text1"/>
-                <w:sz w:val="32"/>
-                <w:szCs w:val="32"/>
-              </w:rPr>
-              <w:t>»</w:t>
-            </w:r>
-            <w:r>
-              <w:rPr>
-                <w:rFonts w:ascii="TH SarabunIT๙" w:hAnsi="TH SarabunIT๙" w:cs="TH SarabunIT๙"/>
-                <w:color w:val="000000" w:themeColor="text1"/>
-                <w:sz w:val="32"/>
-                <w:szCs w:val="32"/>
-                <w:cs/>
-              </w:rPr>
-              <w:fldChar w:fldCharType="end"/>
-            </w:r>
-            <w:r>
-              <w:rPr>
-                <w:rFonts w:ascii="TH SarabunIT๙" w:hAnsi="TH SarabunIT๙" w:cs="TH SarabunIT๙"/>
-                <w:color w:val="000000" w:themeColor="text1"/>
-                <w:sz w:val="32"/>
-                <w:szCs w:val="32"/>
-                <w:cs/>
-              </w:rPr>
-              <w:t xml:space="preserve">)      </w:t>
-            </w:r>
-          </w:p>
-        </w:tc>
-      </w:tr>
-      <w:tr>
-        <w:tc>
-          <w:tcPr>
-            <w:tcW w:w="8222" w:type="dxa"/>
-          </w:tcPr>
-          <w:p>
-            <w:pPr>
-              <w:tabs>
-                <w:tab w:val="left" w:pos="5883"/>
-              </w:tabs>
-              <w:spacing w:after="0"/>
-              <w:ind w:firstLine="2552"/>
-              <w:rPr>
-                <w:rFonts w:ascii="TH SarabunIT๙" w:hAnsi="TH SarabunIT๙" w:cs="TH SarabunIT๙"/>
-                <w:color w:val="000000" w:themeColor="text1"/>
-                <w:sz w:val="32"/>
-                <w:szCs w:val="32"/>
-              </w:rPr>
-            </w:pPr>
-          </w:p>
-          <w:p>
-            <w:pPr>
-              <w:tabs>
-                <w:tab w:val="left" w:pos="5883"/>
-              </w:tabs>
-              <w:spacing w:after="0"/>
-              <w:ind w:firstLine="2552"/>
-              <w:rPr>
-                <w:rFonts w:ascii="TH SarabunIT๙" w:hAnsi="TH SarabunIT๙" w:cs="TH SarabunIT๙"/>
-                <w:color w:val="000000" w:themeColor="text1"/>
-                <w:sz w:val="32"/>
-                <w:szCs w:val="32"/>
-              </w:rPr>
-            </w:pPr>
-          </w:p>
-        </w:tc>
-        <w:tc>
-          <w:tcPr>
-            <w:tcW w:w="8222" w:type="dxa"/>
-            <w:shd w:val="clear" w:color="auto" w:fill="auto"/>
-          </w:tcPr>
-          <w:p>
-            <w:pPr>
-              <w:tabs>
-                <w:tab w:val="left" w:pos="5883"/>
-              </w:tabs>
-              <w:spacing w:after="0"/>
-              <w:ind w:firstLine="2552"/>
-              <w:rPr>
-                <w:rFonts w:ascii="TH SarabunIT๙" w:hAnsi="TH SarabunIT๙" w:cs="TH SarabunIT๙"/>
-                <w:color w:val="000000" w:themeColor="text1"/>
-                <w:sz w:val="32"/>
-                <w:szCs w:val="32"/>
-              </w:rPr>
-            </w:pPr>
-          </w:p>
-          <w:p>
-            <w:pPr>
-              <w:tabs>
-                <w:tab w:val="left" w:pos="5883"/>
-              </w:tabs>
-              <w:spacing w:after="0"/>
-              <w:ind w:firstLine="2552"/>
-              <w:rPr>
-                <w:rFonts w:ascii="TH SarabunIT๙" w:hAnsi="TH SarabunIT๙" w:cs="TH SarabunIT๙"/>
-                <w:color w:val="000000" w:themeColor="text1"/>
-                <w:sz w:val="32"/>
-                <w:szCs w:val="32"/>
-                <w:cs/>
-              </w:rPr>
-            </w:pPr>
-          </w:p>
-        </w:tc>
-      </w:tr>
-      <w:tr>
-        <w:tc>
-          <w:tcPr>
-            <w:tcW w:w="8222" w:type="dxa"/>
-          </w:tcPr>
-          <w:p>
-            <w:pPr>
-              <w:tabs>
-                <w:tab w:val="left" w:pos="5883"/>
-              </w:tabs>
-              <w:spacing w:after="0"/>
-              <w:rPr>
-                <w:rFonts w:ascii="TH SarabunIT๙" w:hAnsi="TH SarabunIT๙" w:cs="TH SarabunIT๙"/>
-                <w:color w:val="000000" w:themeColor="text1"/>
-                <w:sz w:val="32"/>
-                <w:szCs w:val="32"/>
-              </w:rPr>
-            </w:pPr>
-            <w:r>
-              <w:rPr>
-                <w:rFonts w:ascii="TH SarabunIT๙" w:hAnsi="TH SarabunIT๙" w:cs="TH SarabunIT๙"/>
-                <w:color w:val="000000" w:themeColor="text1"/>
-                <w:sz w:val="32"/>
-                <w:szCs w:val="32"/>
-                <w:cs/>
-              </w:rPr>
-              <w:t xml:space="preserve">                                     ลงชื่อ                                       </w:t>
-            </w:r>
-            <w:r>
-              <w:rPr>
-                <w:rFonts w:ascii="TH SarabunIT๙" w:hAnsi="TH SarabunIT๙" w:cs="TH SarabunIT๙"/>
-                <w:color w:val="000000" w:themeColor="text1"/>
-                <w:sz w:val="32"/>
-                <w:szCs w:val="32"/>
-                <w:cs/>
-              </w:rPr>
-              <w:tab/>
-              <w:t>กรรมการ</w:t>
-            </w:r>
-          </w:p>
-          <w:p>
-            <w:pPr>
-              <w:tabs>
-                <w:tab w:val="left" w:pos="5883"/>
-              </w:tabs>
-              <w:spacing w:after="0"/>
-              <w:rPr>
-                <w:rFonts w:ascii="TH SarabunIT๙" w:hAnsi="TH SarabunIT๙" w:cs="TH SarabunIT๙"/>
-                <w:color w:val="000000" w:themeColor="text1"/>
-                <w:sz w:val="32"/>
-                <w:szCs w:val="32"/>
-                <w:cs/>
-              </w:rPr>
-            </w:pPr>
-            <w:r>
-              <w:rPr>
-                <w:rFonts w:ascii="TH SarabunIT๙" w:hAnsi="TH SarabunIT๙" w:cs="TH SarabunIT๙"/>
-                <w:color w:val="000000" w:themeColor="text1"/>
-                <w:sz w:val="32"/>
-                <w:szCs w:val="32"/>
-                <w:cs/>
-              </w:rPr>
-              <w:t xml:space="preserve">                                     </w:t>
-            </w:r>
-            <w:r>
-              <w:rPr>
-                <w:rFonts w:ascii="TH SarabunIT๙" w:hAnsi="TH SarabunIT๙" w:cs="TH SarabunIT๙"/>
-                <w:color w:val="000000" w:themeColor="text1"/>
-                <w:sz w:val="32"/>
-                <w:szCs w:val="32"/>
-              </w:rPr>
-              <w:t xml:space="preserve">           </w:t>
-            </w:r>
-            <w:r>
-              <w:rPr>
-                <w:rFonts w:ascii="TH SarabunIT๙" w:hAnsi="TH SarabunIT๙" w:cs="TH SarabunIT๙" w:hint="cs"/>
-                <w:color w:val="000000" w:themeColor="text1"/>
-                <w:sz w:val="32"/>
-                <w:szCs w:val="32"/>
-                <w:cs/>
-              </w:rPr>
-              <w:t>(</w:t>
-            </w:r>
-            <w:r>
-              <w:rPr>
-                <w:rFonts w:ascii="TH SarabunIT๙" w:hAnsi="TH SarabunIT๙" w:cs="TH SarabunIT๙"/>
-                <w:color w:val="000000" w:themeColor="text1"/>
-                <w:sz w:val="32"/>
-                <w:szCs w:val="32"/>
-              </w:rPr>
-              <w:t>${inspector_name#</w:t>
-            </w:r>
-            <w:r>
-              <w:rPr>
-                <w:rFonts w:ascii="TH SarabunIT๙" w:hAnsi="TH SarabunIT๙" w:cs="TH SarabunIT๙"/>
-                <w:color w:val="000000" w:themeColor="text1"/>
-                <w:sz w:val="32"/>
-                <w:szCs w:val="32"/>
-              </w:rPr>
-              <w:t>2</w:t>
-            </w:r>
-            <w:r>
-              <w:rPr>
-                <w:rFonts w:ascii="TH SarabunIT๙" w:hAnsi="TH SarabunIT๙" w:cs="TH SarabunIT๙"/>
-                <w:color w:val="000000" w:themeColor="text1"/>
-                <w:sz w:val="32"/>
-                <w:szCs w:val="32"/>
-              </w:rPr>
-              <w:t>}</w:t>
-            </w:r>
-            <w:r>
-              <w:rPr>
-                <w:rFonts w:ascii="TH SarabunIT๙" w:hAnsi="TH SarabunIT๙" w:cs="TH SarabunIT๙"/>
-                <w:color w:val="000000" w:themeColor="text1"/>
-                <w:sz w:val="32"/>
-                <w:szCs w:val="32"/>
-                <w:cs/>
-              </w:rPr>
-              <w:t>)</w:t>
-            </w:r>
-          </w:p>
-        </w:tc>
-        <w:tc>
-          <w:tcPr>
-            <w:tcW w:w="8222" w:type="dxa"/>
-            <w:shd w:val="clear" w:color="auto" w:fill="auto"/>
-          </w:tcPr>
-          <w:p>
-            <w:pPr>
-              <w:tabs>
-                <w:tab w:val="left" w:pos="5883"/>
-              </w:tabs>
-              <w:spacing w:after="0"/>
-              <w:rPr>
-                <w:rFonts w:ascii="TH SarabunIT๙" w:hAnsi="TH SarabunIT๙" w:cs="TH SarabunIT๙"/>
-                <w:color w:val="000000" w:themeColor="text1"/>
-                <w:sz w:val="32"/>
-                <w:szCs w:val="32"/>
-              </w:rPr>
-            </w:pPr>
-            <w:r>
-              <w:rPr>
-                <w:rFonts w:ascii="TH SarabunIT๙" w:hAnsi="TH SarabunIT๙" w:cs="TH SarabunIT๙"/>
-                <w:color w:val="000000" w:themeColor="text1"/>
-                <w:sz w:val="32"/>
-                <w:szCs w:val="32"/>
-                <w:cs/>
-              </w:rPr>
-              <w:t xml:space="preserve">                                     ลงชื่อ                                 </w:t>
-            </w:r>
-            <w:r>
-              <w:rPr>
-                <w:rFonts w:ascii="TH SarabunIT๙" w:hAnsi="TH SarabunIT๙" w:cs="TH SarabunIT๙"/>
-                <w:color w:val="000000" w:themeColor="text1"/>
-                <w:sz w:val="32"/>
-                <w:szCs w:val="32"/>
-                <w:cs/>
-              </w:rPr>
-              <w:tab/>
-            </w:r>
-            <w:r>
-              <w:rPr>
-                <w:rFonts w:ascii="TH SarabunIT๙" w:hAnsi="TH SarabunIT๙" w:cs="TH SarabunIT๙" w:hint="cs"/>
-                <w:color w:val="000000" w:themeColor="text1"/>
-                <w:sz w:val="32"/>
-                <w:szCs w:val="32"/>
-                <w:cs/>
-              </w:rPr>
-              <w:t>กรรมการ</w:t>
-            </w:r>
-          </w:p>
-          <w:p>
-            <w:pPr>
-              <w:tabs>
-                <w:tab w:val="left" w:pos="5883"/>
-              </w:tabs>
-              <w:spacing w:after="0"/>
-              <w:ind w:firstLine="3615"/>
-              <w:rPr>
-                <w:rFonts w:ascii="TH SarabunIT๙" w:hAnsi="TH SarabunIT๙" w:cs="TH SarabunIT๙"/>
-                <w:color w:val="000000" w:themeColor="text1"/>
-                <w:sz w:val="32"/>
-                <w:szCs w:val="32"/>
-              </w:rPr>
-            </w:pPr>
-            <w:r>
-              <w:rPr>
-                <w:rFonts w:ascii="TH SarabunIT๙" w:hAnsi="TH SarabunIT๙" w:cs="TH SarabunIT๙" w:hint="cs"/>
-                <w:color w:val="000000" w:themeColor="text1"/>
-                <w:sz w:val="32"/>
-                <w:szCs w:val="32"/>
-                <w:cs/>
-              </w:rPr>
-              <w:t>(</w:t>
-            </w:r>
-            <w:r>
-              <w:rPr>
-                <w:rFonts w:ascii="TH SarabunIT๙" w:hAnsi="TH SarabunIT๙" w:cs="TH SarabunIT๙"/>
-                <w:color w:val="000000" w:themeColor="text1"/>
-                <w:sz w:val="32"/>
-                <w:szCs w:val="32"/>
-                <w:cs/>
-              </w:rPr>
-              <w:fldChar w:fldCharType="begin"/>
-            </w:r>
-            <w:r>
-              <w:rPr>
-                <w:rFonts w:ascii="TH SarabunIT๙" w:hAnsi="TH SarabunIT๙" w:cs="TH SarabunIT๙"/>
-                <w:color w:val="000000" w:themeColor="text1"/>
-                <w:sz w:val="32"/>
-                <w:szCs w:val="32"/>
-                <w:cs/>
-              </w:rPr>
-              <w:instrText xml:space="preserve"> </w:instrText>
-            </w:r>
-            <w:r>
-              <w:rPr>
-                <w:rFonts w:ascii="TH SarabunIT๙" w:hAnsi="TH SarabunIT๙" w:cs="TH SarabunIT๙" w:hint="cs"/>
-                <w:color w:val="000000" w:themeColor="text1"/>
-                <w:sz w:val="32"/>
-                <w:szCs w:val="32"/>
-              </w:rPr>
-              <w:instrText xml:space="preserve">MERGEFIELD </w:instrText>
-            </w:r>
-            <w:r>
-              <w:rPr>
-                <w:rFonts w:ascii="TH SarabunIT๙" w:hAnsi="TH SarabunIT๙" w:cs="TH SarabunIT๙" w:hint="cs"/>
-                <w:color w:val="000000" w:themeColor="text1"/>
-                <w:sz w:val="32"/>
-                <w:szCs w:val="32"/>
-                <w:cs/>
-              </w:rPr>
-              <w:instrText>ชื่อกรรมการตรวจรับ1</w:instrText>
-            </w:r>
-            <w:r>
-              <w:rPr>
-                <w:rFonts w:ascii="TH SarabunIT๙" w:hAnsi="TH SarabunIT๙" w:cs="TH SarabunIT๙"/>
-                <w:color w:val="000000" w:themeColor="text1"/>
-                <w:sz w:val="32"/>
-                <w:szCs w:val="32"/>
-                <w:cs/>
-              </w:rPr>
-              <w:instrText xml:space="preserve"> </w:instrText>
-            </w:r>
-            <w:r>
-              <w:rPr>
-                <w:rFonts w:ascii="TH SarabunIT๙" w:hAnsi="TH SarabunIT๙" w:cs="TH SarabunIT๙"/>
-                <w:color w:val="000000" w:themeColor="text1"/>
-                <w:sz w:val="32"/>
-                <w:szCs w:val="32"/>
-                <w:cs/>
-              </w:rPr>
-              <w:fldChar w:fldCharType="separate"/>
-            </w:r>
-            <w:r>
-              <w:rPr>
-                <w:rFonts w:ascii="TH SarabunIT๙" w:hAnsi="TH SarabunIT๙" w:cs="TH SarabunIT๙"/>
-                <w:noProof/>
-                <w:color w:val="000000" w:themeColor="text1"/>
-                <w:sz w:val="32"/>
-                <w:szCs w:val="32"/>
-              </w:rPr>
-              <w:t>«</w:t>
-            </w:r>
-            <w:r>
-              <w:rPr>
-                <w:rFonts w:ascii="TH SarabunIT๙" w:hAnsi="TH SarabunIT๙" w:cs="TH SarabunIT๙"/>
-                <w:noProof/>
-                <w:color w:val="000000" w:themeColor="text1"/>
-                <w:sz w:val="32"/>
-                <w:szCs w:val="32"/>
-                <w:cs/>
-              </w:rPr>
-              <w:t>ชื่อกรรมการตรวจรับ1</w:t>
-            </w:r>
-            <w:r>
-              <w:rPr>
-                <w:rFonts w:ascii="TH SarabunIT๙" w:hAnsi="TH SarabunIT๙" w:cs="TH SarabunIT๙"/>
-                <w:noProof/>
-                <w:color w:val="000000" w:themeColor="text1"/>
-                <w:sz w:val="32"/>
-                <w:szCs w:val="32"/>
-              </w:rPr>
-              <w:t>»</w:t>
-            </w:r>
-            <w:r>
-              <w:rPr>
-                <w:rFonts w:ascii="TH SarabunIT๙" w:hAnsi="TH SarabunIT๙" w:cs="TH SarabunIT๙"/>
-                <w:color w:val="000000" w:themeColor="text1"/>
-                <w:sz w:val="32"/>
-                <w:szCs w:val="32"/>
-                <w:cs/>
-              </w:rPr>
-              <w:fldChar w:fldCharType="end"/>
-            </w:r>
-            <w:r>
-              <w:rPr>
-                <w:rFonts w:ascii="TH SarabunIT๙" w:hAnsi="TH SarabunIT๙" w:cs="TH SarabunIT๙" w:hint="cs"/>
-                <w:color w:val="000000" w:themeColor="text1"/>
-                <w:sz w:val="32"/>
-                <w:szCs w:val="32"/>
-                <w:cs/>
-              </w:rPr>
-              <w:t>)</w:t>
-            </w:r>
-          </w:p>
-        </w:tc>
-      </w:tr>
-      <w:tr>
-        <w:tc>
-          <w:tcPr>
-            <w:tcW w:w="8222" w:type="dxa"/>
-          </w:tcPr>
-          <w:p>
-            <w:pPr>
-              <w:tabs>
-                <w:tab w:val="left" w:pos="5883"/>
-              </w:tabs>
-              <w:spacing w:after="0"/>
-              <w:rPr>
-                <w:rFonts w:ascii="TH SarabunIT๙" w:hAnsi="TH SarabunIT๙" w:cs="TH SarabunIT๙"/>
-                <w:color w:val="000000" w:themeColor="text1"/>
-                <w:sz w:val="32"/>
-                <w:szCs w:val="32"/>
-              </w:rPr>
-            </w:pPr>
-          </w:p>
-          <w:p>
-            <w:pPr>
-              <w:tabs>
-                <w:tab w:val="left" w:pos="5883"/>
-              </w:tabs>
-              <w:spacing w:after="0"/>
-              <w:rPr>
-                <w:rFonts w:ascii="TH SarabunIT๙" w:hAnsi="TH SarabunIT๙" w:cs="TH SarabunIT๙"/>
-                <w:color w:val="000000" w:themeColor="text1"/>
-                <w:sz w:val="32"/>
-                <w:szCs w:val="32"/>
-              </w:rPr>
-            </w:pPr>
-          </w:p>
-        </w:tc>
-        <w:tc>
-          <w:tcPr>
-            <w:tcW w:w="8222" w:type="dxa"/>
-            <w:shd w:val="clear" w:color="auto" w:fill="auto"/>
-          </w:tcPr>
-          <w:p>
-            <w:pPr>
-              <w:tabs>
-                <w:tab w:val="left" w:pos="5883"/>
-              </w:tabs>
-              <w:spacing w:after="0"/>
-              <w:rPr>
-                <w:rFonts w:ascii="TH SarabunIT๙" w:hAnsi="TH SarabunIT๙" w:cs="TH SarabunIT๙"/>
-                <w:color w:val="000000" w:themeColor="text1"/>
-                <w:sz w:val="32"/>
-                <w:szCs w:val="32"/>
-              </w:rPr>
-            </w:pPr>
-          </w:p>
-          <w:p>
-            <w:pPr>
-              <w:tabs>
-                <w:tab w:val="left" w:pos="5883"/>
-              </w:tabs>
-              <w:spacing w:after="0"/>
-              <w:rPr>
-                <w:rFonts w:ascii="TH SarabunIT๙" w:hAnsi="TH SarabunIT๙" w:cs="TH SarabunIT๙"/>
-                <w:color w:val="000000" w:themeColor="text1"/>
-                <w:sz w:val="32"/>
-                <w:szCs w:val="32"/>
-                <w:cs/>
-              </w:rPr>
-            </w:pPr>
-          </w:p>
-        </w:tc>
-      </w:tr>
-      <w:tr>
-        <w:tc>
-          <w:tcPr>
-            <w:tcW w:w="8222" w:type="dxa"/>
-          </w:tcPr>
-          <w:p>
-            <w:pPr>
-              <w:tabs>
-                <w:tab w:val="left" w:pos="5883"/>
-              </w:tabs>
-              <w:spacing w:after="0"/>
-              <w:rPr>
-                <w:rFonts w:ascii="TH SarabunIT๙" w:hAnsi="TH SarabunIT๙" w:cs="TH SarabunIT๙"/>
-                <w:color w:val="000000" w:themeColor="text1"/>
-                <w:sz w:val="32"/>
-                <w:szCs w:val="32"/>
-              </w:rPr>
-            </w:pPr>
-            <w:r>
-              <w:rPr>
-                <w:rFonts w:ascii="TH SarabunIT๙" w:hAnsi="TH SarabunIT๙" w:cs="TH SarabunIT๙"/>
-                <w:color w:val="000000" w:themeColor="text1"/>
-                <w:sz w:val="32"/>
-                <w:szCs w:val="32"/>
-                <w:cs/>
-              </w:rPr>
-              <w:t xml:space="preserve">                                     ลงชื่อ                                       </w:t>
-            </w:r>
-            <w:r>
-              <w:rPr>
-                <w:rFonts w:ascii="TH SarabunIT๙" w:hAnsi="TH SarabunIT๙" w:cs="TH SarabunIT๙"/>
-                <w:color w:val="000000" w:themeColor="text1"/>
-                <w:sz w:val="32"/>
-                <w:szCs w:val="32"/>
-                <w:cs/>
-              </w:rPr>
-              <w:tab/>
-              <w:t>กรรมการ</w:t>
-            </w:r>
-          </w:p>
-          <w:p>
-            <w:pPr>
-              <w:tabs>
-                <w:tab w:val="left" w:pos="5883"/>
-              </w:tabs>
-              <w:spacing w:after="0"/>
-              <w:rPr>
-                <w:rFonts w:ascii="TH SarabunIT๙" w:hAnsi="TH SarabunIT๙" w:cs="TH SarabunIT๙"/>
-                <w:color w:val="000000" w:themeColor="text1"/>
-                <w:sz w:val="32"/>
-                <w:szCs w:val="32"/>
-                <w:cs/>
-              </w:rPr>
-            </w:pPr>
-            <w:r>
-              <w:rPr>
-                <w:rFonts w:ascii="TH SarabunIT๙" w:hAnsi="TH SarabunIT๙" w:cs="TH SarabunIT๙"/>
-                <w:color w:val="000000" w:themeColor="text1"/>
-                <w:sz w:val="32"/>
-                <w:szCs w:val="32"/>
-                <w:cs/>
-              </w:rPr>
-              <w:t xml:space="preserve">                                     </w:t>
-            </w:r>
-            <w:r>
-              <w:rPr>
-                <w:rFonts w:ascii="TH SarabunIT๙" w:hAnsi="TH SarabunIT๙" w:cs="TH SarabunIT๙"/>
-                <w:color w:val="000000" w:themeColor="text1"/>
-                <w:sz w:val="32"/>
-                <w:szCs w:val="32"/>
-              </w:rPr>
-              <w:t xml:space="preserve">            </w:t>
-            </w:r>
-            <w:r>
-              <w:rPr>
-                <w:rFonts w:ascii="TH SarabunIT๙" w:hAnsi="TH SarabunIT๙" w:cs="TH SarabunIT๙" w:hint="cs"/>
-                <w:color w:val="000000" w:themeColor="text1"/>
-                <w:sz w:val="32"/>
-                <w:szCs w:val="32"/>
-                <w:cs/>
-              </w:rPr>
-              <w:t>(</w:t>
-            </w:r>
-            <w:r>
-              <w:rPr>
-                <w:rFonts w:ascii="TH SarabunIT๙" w:hAnsi="TH SarabunIT๙" w:cs="TH SarabunIT๙"/>
-                <w:color w:val="000000" w:themeColor="text1"/>
-                <w:sz w:val="32"/>
-                <w:szCs w:val="32"/>
-              </w:rPr>
-              <w:t>${inspector_name#</w:t>
-            </w:r>
-            <w:r>
-              <w:rPr>
-                <w:rFonts w:ascii="TH SarabunIT๙" w:hAnsi="TH SarabunIT๙" w:cs="TH SarabunIT๙"/>
-                <w:color w:val="000000" w:themeColor="text1"/>
-                <w:sz w:val="32"/>
-                <w:szCs w:val="32"/>
-              </w:rPr>
-              <w:t>3</w:t>
-            </w:r>
-            <w:r>
-              <w:rPr>
-                <w:rFonts w:ascii="TH SarabunIT๙" w:hAnsi="TH SarabunIT๙" w:cs="TH SarabunIT๙"/>
-                <w:color w:val="000000" w:themeColor="text1"/>
-                <w:sz w:val="32"/>
-                <w:szCs w:val="32"/>
-              </w:rPr>
-              <w:t>}</w:t>
-            </w:r>
-            <w:r>
-              <w:rPr>
-                <w:rFonts w:ascii="TH SarabunIT๙" w:hAnsi="TH SarabunIT๙" w:cs="TH SarabunIT๙"/>
-                <w:color w:val="000000" w:themeColor="text1"/>
-                <w:sz w:val="32"/>
-                <w:szCs w:val="32"/>
-                <w:cs/>
-              </w:rPr>
-              <w:t>)</w:t>
-            </w:r>
-          </w:p>
-        </w:tc>
-        <w:tc>
-          <w:tcPr>
-            <w:tcW w:w="8222" w:type="dxa"/>
-            <w:shd w:val="clear" w:color="auto" w:fill="auto"/>
-          </w:tcPr>
-          <w:p>
-            <w:pPr>
-              <w:tabs>
-                <w:tab w:val="left" w:pos="5883"/>
-              </w:tabs>
-              <w:spacing w:after="0"/>
-              <w:rPr>
-                <w:rFonts w:ascii="TH SarabunIT๙" w:hAnsi="TH SarabunIT๙" w:cs="TH SarabunIT๙"/>
-                <w:color w:val="000000" w:themeColor="text1"/>
-                <w:sz w:val="32"/>
-                <w:szCs w:val="32"/>
-              </w:rPr>
-            </w:pPr>
-            <w:r>
-              <w:rPr>
-                <w:rFonts w:ascii="TH SarabunIT๙" w:hAnsi="TH SarabunIT๙" w:cs="TH SarabunIT๙"/>
-                <w:color w:val="000000" w:themeColor="text1"/>
-                <w:sz w:val="32"/>
-                <w:szCs w:val="32"/>
-                <w:cs/>
-              </w:rPr>
-              <w:t xml:space="preserve">                                     ลงชื่อ                                       </w:t>
-            </w:r>
-            <w:r>
-              <w:rPr>
-                <w:rFonts w:ascii="TH SarabunIT๙" w:hAnsi="TH SarabunIT๙" w:cs="TH SarabunIT๙"/>
-                <w:color w:val="000000" w:themeColor="text1"/>
-                <w:sz w:val="32"/>
-                <w:szCs w:val="32"/>
-                <w:cs/>
-              </w:rPr>
-              <w:tab/>
-              <w:t>กรรมการ</w:t>
-            </w:r>
-          </w:p>
-          <w:p>
-            <w:pPr>
-              <w:tabs>
-                <w:tab w:val="left" w:pos="5883"/>
-              </w:tabs>
-              <w:spacing w:after="0"/>
-              <w:ind w:firstLine="3615"/>
-              <w:rPr>
-                <w:rFonts w:ascii="TH SarabunIT๙" w:hAnsi="TH SarabunIT๙" w:cs="TH SarabunIT๙"/>
-                <w:color w:val="000000" w:themeColor="text1"/>
-                <w:sz w:val="32"/>
-                <w:szCs w:val="32"/>
-              </w:rPr>
-            </w:pPr>
-            <w:r>
-              <w:rPr>
-                <w:rFonts w:ascii="TH SarabunIT๙" w:hAnsi="TH SarabunIT๙" w:cs="TH SarabunIT๙"/>
-                <w:color w:val="000000" w:themeColor="text1"/>
-                <w:sz w:val="32"/>
-                <w:szCs w:val="32"/>
-                <w:cs/>
-              </w:rPr>
-              <w:t>(</w:t>
-            </w:r>
-            <w:r>
-              <w:rPr>
-                <w:rFonts w:ascii="TH SarabunIT๙" w:hAnsi="TH SarabunIT๙" w:cs="TH SarabunIT๙"/>
-                <w:color w:val="000000" w:themeColor="text1"/>
-                <w:sz w:val="32"/>
-                <w:szCs w:val="32"/>
-                <w:cs/>
-              </w:rPr>
-              <w:fldChar w:fldCharType="begin"/>
-            </w:r>
-            <w:r>
-              <w:rPr>
-                <w:rFonts w:ascii="TH SarabunIT๙" w:hAnsi="TH SarabunIT๙" w:cs="TH SarabunIT๙"/>
-                <w:color w:val="000000" w:themeColor="text1"/>
-                <w:sz w:val="32"/>
-                <w:szCs w:val="32"/>
-                <w:cs/>
-              </w:rPr>
-              <w:instrText xml:space="preserve"> </w:instrText>
-            </w:r>
-            <w:r>
-              <w:rPr>
-                <w:rFonts w:ascii="TH SarabunIT๙" w:hAnsi="TH SarabunIT๙" w:cs="TH SarabunIT๙" w:hint="cs"/>
-                <w:color w:val="000000" w:themeColor="text1"/>
-                <w:sz w:val="32"/>
-                <w:szCs w:val="32"/>
-              </w:rPr>
-              <w:instrText xml:space="preserve">MERGEFIELD </w:instrText>
-            </w:r>
-            <w:r>
-              <w:rPr>
-                <w:rFonts w:ascii="TH SarabunIT๙" w:hAnsi="TH SarabunIT๙" w:cs="TH SarabunIT๙" w:hint="cs"/>
-                <w:color w:val="000000" w:themeColor="text1"/>
-                <w:sz w:val="32"/>
-                <w:szCs w:val="32"/>
-                <w:cs/>
-              </w:rPr>
-              <w:instrText>ชื่อกรรมการตรวจรับ2</w:instrText>
-            </w:r>
-            <w:r>
-              <w:rPr>
-                <w:rFonts w:ascii="TH SarabunIT๙" w:hAnsi="TH SarabunIT๙" w:cs="TH SarabunIT๙"/>
-                <w:color w:val="000000" w:themeColor="text1"/>
-                <w:sz w:val="32"/>
-                <w:szCs w:val="32"/>
-                <w:cs/>
-              </w:rPr>
-              <w:instrText xml:space="preserve"> </w:instrText>
-            </w:r>
-            <w:r>
-              <w:rPr>
-                <w:rFonts w:ascii="TH SarabunIT๙" w:hAnsi="TH SarabunIT๙" w:cs="TH SarabunIT๙"/>
-                <w:color w:val="000000" w:themeColor="text1"/>
-                <w:sz w:val="32"/>
-                <w:szCs w:val="32"/>
-                <w:cs/>
-              </w:rPr>
-              <w:fldChar w:fldCharType="separate"/>
-            </w:r>
-            <w:r>
-              <w:rPr>
-                <w:rFonts w:ascii="TH SarabunIT๙" w:hAnsi="TH SarabunIT๙" w:cs="TH SarabunIT๙"/>
-                <w:noProof/>
-                <w:color w:val="000000" w:themeColor="text1"/>
-                <w:sz w:val="32"/>
-                <w:szCs w:val="32"/>
-              </w:rPr>
-              <w:t>«</w:t>
-            </w:r>
-            <w:r>
-              <w:rPr>
-                <w:rFonts w:ascii="TH SarabunIT๙" w:hAnsi="TH SarabunIT๙" w:cs="TH SarabunIT๙"/>
-                <w:noProof/>
-                <w:color w:val="000000" w:themeColor="text1"/>
-                <w:sz w:val="32"/>
-                <w:szCs w:val="32"/>
-                <w:cs/>
-              </w:rPr>
-              <w:t>ชื่อกรรมการตรวจรับ2</w:t>
-            </w:r>
-            <w:r>
-              <w:rPr>
-                <w:rFonts w:ascii="TH SarabunIT๙" w:hAnsi="TH SarabunIT๙" w:cs="TH SarabunIT๙"/>
-                <w:noProof/>
-                <w:color w:val="000000" w:themeColor="text1"/>
-                <w:sz w:val="32"/>
-                <w:szCs w:val="32"/>
-              </w:rPr>
-              <w:t>»</w:t>
-            </w:r>
-            <w:r>
-              <w:rPr>
-                <w:rFonts w:ascii="TH SarabunIT๙" w:hAnsi="TH SarabunIT๙" w:cs="TH SarabunIT๙"/>
-                <w:color w:val="000000" w:themeColor="text1"/>
-                <w:sz w:val="32"/>
-                <w:szCs w:val="32"/>
-                <w:cs/>
-              </w:rPr>
-              <w:fldChar w:fldCharType="end"/>
-            </w:r>
-            <w:r>
-              <w:rPr>
-                <w:rFonts w:ascii="TH SarabunIT๙" w:hAnsi="TH SarabunIT๙" w:cs="TH SarabunIT๙" w:hint="cs"/>
-                <w:color w:val="000000" w:themeColor="text1"/>
-                <w:sz w:val="32"/>
-                <w:szCs w:val="32"/>
-                <w:cs/>
-              </w:rPr>
-              <w:t>)</w:t>
-            </w:r>
-          </w:p>
-        </w:tc>
-      </w:tr>
-    </w:tbl>
-    <w:p>
-      <w:pPr>
-        <w:rPr>
-          <w:rFonts w:ascii="TH SarabunIT๙" w:hAnsi="TH SarabunIT๙" w:cs="TH SarabunIT๙"/>
-          <w:color w:val="000000" w:themeColor="text1"/>
-          <w:sz w:val="28"/>
-          <w:cs/>
-        </w:rPr>
-      </w:pPr>
+      <w:bookmarkStart w:id="3" w:name="_GoBack"/>
+      <w:bookmarkEnd w:id="3"/>
     </w:p>
     <w:sectPr>
       <w:headerReference w:type="default" r:id="rId15"/>
@@ -39224,7 +36561,7 @@
 </file>
 
 <file path=customXml/itemProps1.xml><?xml version="1.0" encoding="utf-8"?>
-<ds:datastoreItem xmlns:ds="http://schemas.openxmlformats.org/officeDocument/2006/customXml" ds:itemID="{AC4EC12C-282F-4FD6-81DD-1992CAB00D8D}">
+<ds:datastoreItem xmlns:ds="http://schemas.openxmlformats.org/officeDocument/2006/customXml" ds:itemID="{8FBEDC41-4C68-42B5-AD81-745D7783DFA9}">
   <ds:schemaRefs>
     <ds:schemaRef ds:uri="http://schemas.openxmlformats.org/officeDocument/2006/bibliography"/>
   </ds:schemaRefs>
